--- a/doc/Documentation.docx
+++ b/doc/Documentation.docx
@@ -3,10 +3,2143 @@
 <w:document xmlns:wpc="http://schemas.microsoft.com/office/word/2010/wordprocessingCanvas" xmlns:cx="http://schemas.microsoft.com/office/drawing/2014/chartex" xmlns:cx1="http://schemas.microsoft.com/office/drawing/2015/9/8/chartex" xmlns:cx2="http://schemas.microsoft.com/office/drawing/2015/10/21/chartex" xmlns:cx3="http://schemas.microsoft.com/office/drawing/2016/5/9/chartex" xmlns:cx4="http://schemas.microsoft.com/office/drawing/2016/5/10/chartex" xmlns:cx5="http://schemas.microsoft.com/office/drawing/2016/5/11/chartex" xmlns:cx6="http://schemas.microsoft.com/office/drawing/2016/5/12/chartex" xmlns:cx7="http://schemas.microsoft.com/office/drawing/2016/5/13/chartex" xmlns:cx8="http://schemas.microsoft.com/office/drawing/2016/5/14/chartex" xmlns:mc="http://schemas.openxmlformats.org/markup-compatibility/2006" xmlns:aink="http://schemas.microsoft.com/office/drawing/2016/ink" xmlns:am3d="http://schemas.microsoft.com/office/drawing/2017/model3d" xmlns:o="urn:schemas-microsoft-com:office:office" xmlns:r="http://schemas.openxmlformats.org/officeDocument/2006/relationships" xmlns:m="http://schemas.openxmlformats.org/officeDocument/2006/math" xmlns:v="urn:schemas-microsoft-com:vml" xmlns:wp14="http://schemas.microsoft.com/office/word/2010/wordprocessingDrawing" xmlns:wp="http://schemas.openxmlformats.org/drawingml/2006/wordprocessingDrawing" xmlns:w10="urn:schemas-microsoft-com:office:word" xmlns:w="http://schemas.openxmlformats.org/wordprocessingml/2006/main" xmlns:w14="http://schemas.microsoft.com/office/word/2010/wordml" xmlns:w15="http://schemas.microsoft.com/office/word/2012/wordml" xmlns:w16cex="http://schemas.microsoft.com/office/word/2018/wordml/cex" xmlns:w16cid="http://schemas.microsoft.com/office/word/2016/wordml/cid" xmlns:w16="http://schemas.microsoft.com/office/word/2018/wordml" xmlns:w16se="http://schemas.microsoft.com/office/word/2015/wordml/symex" xmlns:wpg="http://schemas.microsoft.com/office/word/2010/wordprocessingGroup" xmlns:wpi="http://schemas.microsoft.com/office/word/2010/wordprocessingInk" xmlns:wne="http://schemas.microsoft.com/office/word/2006/wordml" xmlns:wps="http://schemas.microsoft.com/office/word/2010/wordprocessingShape" mc:Ignorable="w14 w15 w16se w16cid w16 w16cex wp14">
   <w:body>
     <w:p>
+      <w:pPr>
+        <w:spacing w:after="0" w:line="240" w:lineRule="auto"/>
+        <w:rPr>
+          <w:rFonts w:ascii="Times New Roman" w:eastAsia="Times New Roman" w:hAnsi="Times New Roman" w:cs="Times New Roman"/>
+          <w:sz w:val="24"/>
+          <w:szCs w:val="24"/>
+          <w:lang w:val="es-CO" w:eastAsia="es-ES_tradnl"/>
+        </w:rPr>
+      </w:pPr>
       <w:r>
-        <w:t>Documentation</w:t>
+        <w:rPr>
+          <w:rFonts w:ascii="Roboto" w:eastAsia="Times New Roman" w:hAnsi="Roboto" w:cs="Times New Roman"/>
+          <w:b/>
+          <w:bCs/>
+          <w:color w:val="1C4587"/>
+          <w:sz w:val="26"/>
+          <w:szCs w:val="26"/>
+          <w:lang w:val="es-CO" w:eastAsia="es-ES_tradnl"/>
+        </w:rPr>
+        <w:t>Configuración de escenarios</w:t>
       </w:r>
     </w:p>
+    <w:p>
+      <w:pPr>
+        <w:spacing w:after="0" w:line="240" w:lineRule="auto"/>
+        <w:rPr>
+          <w:rFonts w:ascii="Times New Roman" w:eastAsia="Times New Roman" w:hAnsi="Times New Roman" w:cs="Times New Roman"/>
+          <w:sz w:val="24"/>
+          <w:szCs w:val="24"/>
+          <w:lang w:val="es-CO" w:eastAsia="es-ES_tradnl"/>
+        </w:rPr>
+      </w:pPr>
+    </w:p>
+    <w:tbl>
+      <w:tblPr>
+        <w:tblW w:w="0" w:type="auto"/>
+        <w:tblCellMar>
+          <w:top w:w="15" w:type="dxa"/>
+          <w:left w:w="15" w:type="dxa"/>
+          <w:bottom w:w="15" w:type="dxa"/>
+          <w:right w:w="15" w:type="dxa"/>
+        </w:tblCellMar>
+        <w:tblLook w:val="04A0" w:firstRow="1" w:lastRow="0" w:firstColumn="1" w:lastColumn="0" w:noHBand="0" w:noVBand="1"/>
+      </w:tblPr>
+      <w:tblGrid>
+        <w:gridCol w:w="1062"/>
+        <w:gridCol w:w="2227"/>
+        <w:gridCol w:w="5464"/>
+      </w:tblGrid>
+      <w:tr>
+        <w:tc>
+          <w:tcPr>
+            <w:tcW w:w="0" w:type="auto"/>
+            <w:tcBorders>
+              <w:top w:val="single" w:sz="8" w:space="0" w:color="0B5394"/>
+              <w:left w:val="single" w:sz="8" w:space="0" w:color="0B5394"/>
+              <w:bottom w:val="single" w:sz="8" w:space="0" w:color="0B5394"/>
+              <w:right w:val="single" w:sz="8" w:space="0" w:color="0B5394"/>
+            </w:tcBorders>
+            <w:shd w:val="clear" w:color="auto" w:fill="CFE2F3"/>
+            <w:tcMar>
+              <w:top w:w="100" w:type="dxa"/>
+              <w:left w:w="100" w:type="dxa"/>
+              <w:bottom w:w="100" w:type="dxa"/>
+              <w:right w:w="100" w:type="dxa"/>
+            </w:tcMar>
+            <w:hideMark/>
+          </w:tcPr>
+          <w:p>
+            <w:pPr>
+              <w:spacing w:after="0" w:line="240" w:lineRule="auto"/>
+              <w:jc w:val="center"/>
+              <w:rPr>
+                <w:rFonts w:ascii="Times New Roman" w:eastAsia="Times New Roman" w:hAnsi="Times New Roman" w:cs="Times New Roman"/>
+                <w:sz w:val="24"/>
+                <w:szCs w:val="24"/>
+                <w:lang w:val="es-CO" w:eastAsia="es-ES_tradnl"/>
+              </w:rPr>
+            </w:pPr>
+            <w:r>
+              <w:rPr>
+                <w:rFonts w:ascii="Roboto" w:eastAsia="Times New Roman" w:hAnsi="Roboto" w:cs="Times New Roman"/>
+                <w:color w:val="1C4587"/>
+                <w:sz w:val="24"/>
+                <w:szCs w:val="24"/>
+                <w:lang w:val="es-CO" w:eastAsia="es-ES_tradnl"/>
+              </w:rPr>
+              <w:t>Nombre</w:t>
+            </w:r>
+          </w:p>
+        </w:tc>
+        <w:tc>
+          <w:tcPr>
+            <w:tcW w:w="0" w:type="auto"/>
+            <w:tcBorders>
+              <w:top w:val="single" w:sz="8" w:space="0" w:color="0B5394"/>
+              <w:left w:val="single" w:sz="8" w:space="0" w:color="0B5394"/>
+              <w:bottom w:val="single" w:sz="8" w:space="0" w:color="0B5394"/>
+              <w:right w:val="single" w:sz="8" w:space="0" w:color="0B5394"/>
+            </w:tcBorders>
+            <w:shd w:val="clear" w:color="auto" w:fill="CFE2F3"/>
+            <w:tcMar>
+              <w:top w:w="100" w:type="dxa"/>
+              <w:left w:w="100" w:type="dxa"/>
+              <w:bottom w:w="100" w:type="dxa"/>
+              <w:right w:w="100" w:type="dxa"/>
+            </w:tcMar>
+            <w:hideMark/>
+          </w:tcPr>
+          <w:p>
+            <w:pPr>
+              <w:spacing w:after="0" w:line="240" w:lineRule="auto"/>
+              <w:jc w:val="center"/>
+              <w:rPr>
+                <w:rFonts w:ascii="Times New Roman" w:eastAsia="Times New Roman" w:hAnsi="Times New Roman" w:cs="Times New Roman"/>
+                <w:sz w:val="24"/>
+                <w:szCs w:val="24"/>
+                <w:lang w:val="es-CO" w:eastAsia="es-ES_tradnl"/>
+              </w:rPr>
+            </w:pPr>
+            <w:r>
+              <w:rPr>
+                <w:rFonts w:ascii="Roboto" w:eastAsia="Times New Roman" w:hAnsi="Roboto" w:cs="Times New Roman"/>
+                <w:color w:val="1C4587"/>
+                <w:sz w:val="24"/>
+                <w:szCs w:val="24"/>
+                <w:lang w:val="es-CO" w:eastAsia="es-ES_tradnl"/>
+              </w:rPr>
+              <w:t>Clase</w:t>
+            </w:r>
+          </w:p>
+        </w:tc>
+        <w:tc>
+          <w:tcPr>
+            <w:tcW w:w="0" w:type="auto"/>
+            <w:tcBorders>
+              <w:top w:val="single" w:sz="8" w:space="0" w:color="0B5394"/>
+              <w:left w:val="single" w:sz="8" w:space="0" w:color="0B5394"/>
+              <w:bottom w:val="single" w:sz="8" w:space="0" w:color="0B5394"/>
+              <w:right w:val="single" w:sz="8" w:space="0" w:color="0B5394"/>
+            </w:tcBorders>
+            <w:shd w:val="clear" w:color="auto" w:fill="CFE2F3"/>
+            <w:tcMar>
+              <w:top w:w="100" w:type="dxa"/>
+              <w:left w:w="100" w:type="dxa"/>
+              <w:bottom w:w="100" w:type="dxa"/>
+              <w:right w:w="100" w:type="dxa"/>
+            </w:tcMar>
+            <w:hideMark/>
+          </w:tcPr>
+          <w:p>
+            <w:pPr>
+              <w:spacing w:after="0" w:line="240" w:lineRule="auto"/>
+              <w:jc w:val="center"/>
+              <w:rPr>
+                <w:rFonts w:ascii="Times New Roman" w:eastAsia="Times New Roman" w:hAnsi="Times New Roman" w:cs="Times New Roman"/>
+                <w:sz w:val="24"/>
+                <w:szCs w:val="24"/>
+                <w:lang w:val="es-CO" w:eastAsia="es-ES_tradnl"/>
+              </w:rPr>
+            </w:pPr>
+            <w:r>
+              <w:rPr>
+                <w:rFonts w:ascii="Roboto" w:eastAsia="Times New Roman" w:hAnsi="Roboto" w:cs="Times New Roman"/>
+                <w:color w:val="1C4587"/>
+                <w:sz w:val="24"/>
+                <w:szCs w:val="24"/>
+                <w:lang w:val="es-CO" w:eastAsia="es-ES_tradnl"/>
+              </w:rPr>
+              <w:t>Escenario</w:t>
+            </w:r>
+          </w:p>
+        </w:tc>
+      </w:tr>
+      <w:tr>
+        <w:trPr>
+          <w:trHeight w:val="333"/>
+        </w:trPr>
+        <w:tc>
+          <w:tcPr>
+            <w:tcW w:w="0" w:type="auto"/>
+            <w:tcBorders>
+              <w:top w:val="single" w:sz="8" w:space="0" w:color="0B5394"/>
+              <w:left w:val="single" w:sz="8" w:space="0" w:color="0B5394"/>
+              <w:bottom w:val="single" w:sz="8" w:space="0" w:color="0B5394"/>
+              <w:right w:val="single" w:sz="8" w:space="0" w:color="0B5394"/>
+            </w:tcBorders>
+            <w:tcMar>
+              <w:top w:w="100" w:type="dxa"/>
+              <w:left w:w="100" w:type="dxa"/>
+              <w:bottom w:w="100" w:type="dxa"/>
+              <w:right w:w="100" w:type="dxa"/>
+            </w:tcMar>
+            <w:hideMark/>
+          </w:tcPr>
+          <w:p>
+            <w:pPr>
+              <w:spacing w:after="0" w:line="240" w:lineRule="auto"/>
+              <w:rPr>
+                <w:rFonts w:ascii="Times New Roman" w:eastAsia="Times New Roman" w:hAnsi="Times New Roman" w:cs="Times New Roman"/>
+                <w:sz w:val="24"/>
+                <w:szCs w:val="24"/>
+                <w:lang w:val="es-CO" w:eastAsia="es-ES_tradnl"/>
+              </w:rPr>
+            </w:pPr>
+            <w:r>
+              <w:rPr>
+                <w:rFonts w:ascii="Roboto" w:eastAsia="Times New Roman" w:hAnsi="Roboto" w:cs="Times New Roman"/>
+                <w:color w:val="434343"/>
+                <w:sz w:val="24"/>
+                <w:szCs w:val="24"/>
+                <w:lang w:val="es-CO" w:eastAsia="es-ES_tradnl"/>
+              </w:rPr>
+              <w:t>setUp1</w:t>
+            </w:r>
+          </w:p>
+        </w:tc>
+        <w:tc>
+          <w:tcPr>
+            <w:tcW w:w="0" w:type="auto"/>
+            <w:tcBorders>
+              <w:top w:val="single" w:sz="8" w:space="0" w:color="0B5394"/>
+              <w:left w:val="single" w:sz="8" w:space="0" w:color="0B5394"/>
+              <w:bottom w:val="single" w:sz="8" w:space="0" w:color="0B5394"/>
+              <w:right w:val="single" w:sz="8" w:space="0" w:color="0B5394"/>
+            </w:tcBorders>
+            <w:tcMar>
+              <w:top w:w="100" w:type="dxa"/>
+              <w:left w:w="100" w:type="dxa"/>
+              <w:bottom w:w="100" w:type="dxa"/>
+              <w:right w:w="100" w:type="dxa"/>
+            </w:tcMar>
+            <w:hideMark/>
+          </w:tcPr>
+          <w:p>
+            <w:pPr>
+              <w:spacing w:after="0" w:line="240" w:lineRule="auto"/>
+              <w:rPr>
+                <w:rFonts w:ascii="Times New Roman" w:eastAsia="Times New Roman" w:hAnsi="Times New Roman" w:cs="Times New Roman"/>
+                <w:sz w:val="24"/>
+                <w:szCs w:val="24"/>
+                <w:lang w:val="es-CO" w:eastAsia="es-ES_tradnl"/>
+              </w:rPr>
+            </w:pPr>
+            <w:r>
+              <w:rPr>
+                <w:rFonts w:ascii="Roboto" w:eastAsia="Times New Roman" w:hAnsi="Roboto" w:cs="Times New Roman"/>
+                <w:color w:val="434343"/>
+                <w:sz w:val="24"/>
+                <w:szCs w:val="24"/>
+                <w:lang w:val="es-CO" w:eastAsia="es-ES_tradnl"/>
+              </w:rPr>
+              <w:t>QueueTest</w:t>
+            </w:r>
+          </w:p>
+        </w:tc>
+        <w:tc>
+          <w:tcPr>
+            <w:tcW w:w="0" w:type="auto"/>
+            <w:tcBorders>
+              <w:top w:val="single" w:sz="8" w:space="0" w:color="0B5394"/>
+              <w:left w:val="single" w:sz="8" w:space="0" w:color="0B5394"/>
+              <w:bottom w:val="single" w:sz="8" w:space="0" w:color="0B5394"/>
+              <w:right w:val="single" w:sz="8" w:space="0" w:color="0B5394"/>
+            </w:tcBorders>
+            <w:tcMar>
+              <w:top w:w="100" w:type="dxa"/>
+              <w:left w:w="100" w:type="dxa"/>
+              <w:bottom w:w="100" w:type="dxa"/>
+              <w:right w:w="100" w:type="dxa"/>
+            </w:tcMar>
+            <w:hideMark/>
+          </w:tcPr>
+          <w:p>
+            <w:pPr>
+              <w:spacing w:after="0" w:line="240" w:lineRule="auto"/>
+              <w:rPr>
+                <w:rFonts w:ascii="Times New Roman" w:eastAsia="Times New Roman" w:hAnsi="Times New Roman" w:cs="Times New Roman"/>
+                <w:sz w:val="24"/>
+                <w:szCs w:val="24"/>
+                <w:lang w:val="es-CO" w:eastAsia="es-ES_tradnl"/>
+              </w:rPr>
+            </w:pPr>
+            <w:r>
+              <w:rPr>
+                <w:rFonts w:ascii="Roboto" w:eastAsia="Times New Roman" w:hAnsi="Roboto" w:cs="Times New Roman"/>
+                <w:color w:val="434343"/>
+                <w:sz w:val="24"/>
+                <w:szCs w:val="24"/>
+                <w:lang w:val="es-CO" w:eastAsia="es-ES_tradnl"/>
+              </w:rPr>
+              <w:fldChar w:fldCharType="begin"/>
+            </w:r>
+            <w:r>
+              <w:rPr>
+                <w:rFonts w:ascii="Roboto" w:eastAsia="Times New Roman" w:hAnsi="Roboto" w:cs="Times New Roman"/>
+                <w:color w:val="434343"/>
+                <w:sz w:val="24"/>
+                <w:szCs w:val="24"/>
+                <w:lang w:val="es-CO" w:eastAsia="es-ES_tradnl"/>
+              </w:rPr>
+              <w:instrText xml:space="preserve"> INCLUDEPICTURE "https://docs.google.com/drawings/u/0/d/sCXrm3iOJijiZsnUMneqhPw/image?w=249&amp;h=77&amp;rev=1&amp;ac=1&amp;parent=1LETynhZrvbMyzO70rE3whesi9rg9GMmkPuu8muXP-68" \* MERGEFORMATINET </w:instrText>
+            </w:r>
+            <w:r>
+              <w:rPr>
+                <w:rFonts w:ascii="Roboto" w:eastAsia="Times New Roman" w:hAnsi="Roboto" w:cs="Times New Roman"/>
+                <w:color w:val="434343"/>
+                <w:sz w:val="24"/>
+                <w:szCs w:val="24"/>
+                <w:lang w:val="es-CO" w:eastAsia="es-ES_tradnl"/>
+              </w:rPr>
+              <w:fldChar w:fldCharType="separate"/>
+            </w:r>
+            <w:r>
+              <w:rPr>
+                <w:rFonts w:ascii="Roboto" w:eastAsia="Times New Roman" w:hAnsi="Roboto" w:cs="Times New Roman"/>
+                <w:noProof/>
+                <w:color w:val="434343"/>
+                <w:sz w:val="24"/>
+                <w:szCs w:val="24"/>
+                <w:lang w:val="es-CO" w:eastAsia="es-ES_tradnl"/>
+              </w:rPr>
+              <w:drawing>
+                <wp:inline distT="0" distB="0" distL="0" distR="0" wp14:anchorId="09B60C81" wp14:editId="6E1B1186">
+                  <wp:extent cx="3162935" cy="974090"/>
+                  <wp:effectExtent l="0" t="0" r="0" b="3810"/>
+                  <wp:docPr id="2" name="Imagen 2" descr="Interfaz de usuario gráfica, Texto, Aplicación, Chat o mensaje de texto&#10;&#10;Descripción generada automáticamente"/>
+                  <wp:cNvGraphicFramePr>
+                    <a:graphicFrameLocks xmlns:a="http://schemas.openxmlformats.org/drawingml/2006/main" noChangeAspect="1"/>
+                  </wp:cNvGraphicFramePr>
+                  <a:graphic xmlns:a="http://schemas.openxmlformats.org/drawingml/2006/main">
+                    <a:graphicData uri="http://schemas.openxmlformats.org/drawingml/2006/picture">
+                      <pic:pic xmlns:pic="http://schemas.openxmlformats.org/drawingml/2006/picture">
+                        <pic:nvPicPr>
+                          <pic:cNvPr id="2" name="Imagen 2" descr="Interfaz de usuario gráfica, Texto, Aplicación, Chat o mensaje de texto&#10;&#10;Descripción generada automáticamente"/>
+                          <pic:cNvPicPr>
+                            <a:picLocks noChangeAspect="1" noChangeArrowheads="1"/>
+                          </pic:cNvPicPr>
+                        </pic:nvPicPr>
+                        <pic:blipFill>
+                          <a:blip r:embed="rId4">
+                            <a:extLst>
+                              <a:ext uri="{28A0092B-C50C-407E-A947-70E740481C1C}">
+                                <a14:useLocalDpi xmlns:a14="http://schemas.microsoft.com/office/drawing/2010/main" val="0"/>
+                              </a:ext>
+                            </a:extLst>
+                          </a:blip>
+                          <a:srcRect/>
+                          <a:stretch>
+                            <a:fillRect/>
+                          </a:stretch>
+                        </pic:blipFill>
+                        <pic:spPr bwMode="auto">
+                          <a:xfrm>
+                            <a:off x="0" y="0"/>
+                            <a:ext cx="3162935" cy="974090"/>
+                          </a:xfrm>
+                          <a:prstGeom prst="rect">
+                            <a:avLst/>
+                          </a:prstGeom>
+                          <a:noFill/>
+                          <a:ln>
+                            <a:noFill/>
+                          </a:ln>
+                        </pic:spPr>
+                      </pic:pic>
+                    </a:graphicData>
+                  </a:graphic>
+                </wp:inline>
+              </w:drawing>
+            </w:r>
+            <w:r>
+              <w:rPr>
+                <w:rFonts w:ascii="Roboto" w:eastAsia="Times New Roman" w:hAnsi="Roboto" w:cs="Times New Roman"/>
+                <w:color w:val="434343"/>
+                <w:sz w:val="24"/>
+                <w:szCs w:val="24"/>
+                <w:lang w:val="es-CO" w:eastAsia="es-ES_tradnl"/>
+              </w:rPr>
+              <w:fldChar w:fldCharType="end"/>
+            </w:r>
+          </w:p>
+        </w:tc>
+      </w:tr>
+      <w:tr>
+        <w:trPr>
+          <w:trHeight w:val="153"/>
+        </w:trPr>
+        <w:tc>
+          <w:tcPr>
+            <w:tcW w:w="0" w:type="auto"/>
+            <w:tcBorders>
+              <w:top w:val="single" w:sz="8" w:space="0" w:color="0B5394"/>
+              <w:left w:val="single" w:sz="8" w:space="0" w:color="0B5394"/>
+              <w:bottom w:val="single" w:sz="8" w:space="0" w:color="0B5394"/>
+              <w:right w:val="single" w:sz="8" w:space="0" w:color="0B5394"/>
+            </w:tcBorders>
+            <w:tcMar>
+              <w:top w:w="100" w:type="dxa"/>
+              <w:left w:w="100" w:type="dxa"/>
+              <w:bottom w:w="100" w:type="dxa"/>
+              <w:right w:w="100" w:type="dxa"/>
+            </w:tcMar>
+            <w:hideMark/>
+          </w:tcPr>
+          <w:p>
+            <w:pPr>
+              <w:spacing w:after="0" w:line="240" w:lineRule="auto"/>
+              <w:rPr>
+                <w:rFonts w:ascii="Times New Roman" w:eastAsia="Times New Roman" w:hAnsi="Times New Roman" w:cs="Times New Roman"/>
+                <w:sz w:val="24"/>
+                <w:szCs w:val="24"/>
+                <w:lang w:val="es-CO" w:eastAsia="es-ES_tradnl"/>
+              </w:rPr>
+            </w:pPr>
+            <w:r>
+              <w:rPr>
+                <w:rFonts w:ascii="Roboto" w:eastAsia="Times New Roman" w:hAnsi="Roboto" w:cs="Times New Roman"/>
+                <w:color w:val="434343"/>
+                <w:sz w:val="24"/>
+                <w:szCs w:val="24"/>
+                <w:lang w:val="es-CO" w:eastAsia="es-ES_tradnl"/>
+              </w:rPr>
+              <w:t>setUp2</w:t>
+            </w:r>
+          </w:p>
+        </w:tc>
+        <w:tc>
+          <w:tcPr>
+            <w:tcW w:w="0" w:type="auto"/>
+            <w:tcBorders>
+              <w:top w:val="single" w:sz="8" w:space="0" w:color="0B5394"/>
+              <w:left w:val="single" w:sz="8" w:space="0" w:color="0B5394"/>
+              <w:bottom w:val="single" w:sz="8" w:space="0" w:color="0B5394"/>
+              <w:right w:val="single" w:sz="8" w:space="0" w:color="0B5394"/>
+            </w:tcBorders>
+            <w:tcMar>
+              <w:top w:w="100" w:type="dxa"/>
+              <w:left w:w="100" w:type="dxa"/>
+              <w:bottom w:w="100" w:type="dxa"/>
+              <w:right w:w="100" w:type="dxa"/>
+            </w:tcMar>
+            <w:hideMark/>
+          </w:tcPr>
+          <w:p>
+            <w:pPr>
+              <w:spacing w:after="0" w:line="240" w:lineRule="auto"/>
+              <w:rPr>
+                <w:rFonts w:ascii="Times New Roman" w:eastAsia="Times New Roman" w:hAnsi="Times New Roman" w:cs="Times New Roman"/>
+                <w:sz w:val="24"/>
+                <w:szCs w:val="24"/>
+                <w:lang w:val="es-CO" w:eastAsia="es-ES_tradnl"/>
+              </w:rPr>
+            </w:pPr>
+            <w:r>
+              <w:rPr>
+                <w:rFonts w:ascii="Roboto" w:eastAsia="Times New Roman" w:hAnsi="Roboto" w:cs="Times New Roman"/>
+                <w:color w:val="434343"/>
+                <w:sz w:val="24"/>
+                <w:szCs w:val="24"/>
+                <w:lang w:val="es-CO" w:eastAsia="es-ES_tradnl"/>
+              </w:rPr>
+              <w:t>QueueTest</w:t>
+            </w:r>
+          </w:p>
+        </w:tc>
+        <w:tc>
+          <w:tcPr>
+            <w:tcW w:w="0" w:type="auto"/>
+            <w:tcBorders>
+              <w:top w:val="single" w:sz="8" w:space="0" w:color="0B5394"/>
+              <w:left w:val="single" w:sz="8" w:space="0" w:color="0B5394"/>
+              <w:bottom w:val="single" w:sz="8" w:space="0" w:color="0B5394"/>
+              <w:right w:val="single" w:sz="8" w:space="0" w:color="0B5394"/>
+            </w:tcBorders>
+            <w:tcMar>
+              <w:top w:w="100" w:type="dxa"/>
+              <w:left w:w="100" w:type="dxa"/>
+              <w:bottom w:w="100" w:type="dxa"/>
+              <w:right w:w="100" w:type="dxa"/>
+            </w:tcMar>
+            <w:hideMark/>
+          </w:tcPr>
+          <w:p>
+            <w:pPr>
+              <w:spacing w:after="0" w:line="240" w:lineRule="auto"/>
+              <w:rPr>
+                <w:rFonts w:ascii="Times New Roman" w:eastAsia="Times New Roman" w:hAnsi="Times New Roman" w:cs="Times New Roman"/>
+                <w:sz w:val="24"/>
+                <w:szCs w:val="24"/>
+                <w:lang w:val="es-CO" w:eastAsia="es-ES_tradnl"/>
+              </w:rPr>
+            </w:pPr>
+            <w:r>
+              <w:rPr>
+                <w:rFonts w:ascii="Roboto" w:eastAsia="Times New Roman" w:hAnsi="Roboto" w:cs="Times New Roman"/>
+                <w:color w:val="434343"/>
+                <w:sz w:val="24"/>
+                <w:szCs w:val="24"/>
+                <w:lang w:val="es-CO" w:eastAsia="es-ES_tradnl"/>
+              </w:rPr>
+              <w:fldChar w:fldCharType="begin"/>
+            </w:r>
+            <w:r>
+              <w:rPr>
+                <w:rFonts w:ascii="Roboto" w:eastAsia="Times New Roman" w:hAnsi="Roboto" w:cs="Times New Roman"/>
+                <w:color w:val="434343"/>
+                <w:sz w:val="24"/>
+                <w:szCs w:val="24"/>
+                <w:lang w:val="es-CO" w:eastAsia="es-ES_tradnl"/>
+              </w:rPr>
+              <w:instrText xml:space="preserve"> INCLUDEPICTURE "https://docs.google.com/drawings/u/0/d/s81AN_nckgSV0FVuindl_CA/image?w=263&amp;h=75&amp;rev=1&amp;ac=1&amp;parent=1LETynhZrvbMyzO70rE3whesi9rg9GMmkPuu8muXP-68" \* MERGEFORMATINET </w:instrText>
+            </w:r>
+            <w:r>
+              <w:rPr>
+                <w:rFonts w:ascii="Roboto" w:eastAsia="Times New Roman" w:hAnsi="Roboto" w:cs="Times New Roman"/>
+                <w:color w:val="434343"/>
+                <w:sz w:val="24"/>
+                <w:szCs w:val="24"/>
+                <w:lang w:val="es-CO" w:eastAsia="es-ES_tradnl"/>
+              </w:rPr>
+              <w:fldChar w:fldCharType="separate"/>
+            </w:r>
+            <w:r>
+              <w:rPr>
+                <w:rFonts w:ascii="Roboto" w:eastAsia="Times New Roman" w:hAnsi="Roboto" w:cs="Times New Roman"/>
+                <w:noProof/>
+                <w:color w:val="434343"/>
+                <w:sz w:val="24"/>
+                <w:szCs w:val="24"/>
+                <w:lang w:val="es-CO" w:eastAsia="es-ES_tradnl"/>
+              </w:rPr>
+              <w:drawing>
+                <wp:inline distT="0" distB="0" distL="0" distR="0" wp14:anchorId="280A73C7" wp14:editId="633FB25F">
+                  <wp:extent cx="3342640" cy="951865"/>
+                  <wp:effectExtent l="0" t="0" r="0" b="635"/>
+                  <wp:docPr id="1" name="Imagen 1" descr="Imagen que contiene Texto&#10;&#10;Descripción generada automáticamente"/>
+                  <wp:cNvGraphicFramePr>
+                    <a:graphicFrameLocks xmlns:a="http://schemas.openxmlformats.org/drawingml/2006/main" noChangeAspect="1"/>
+                  </wp:cNvGraphicFramePr>
+                  <a:graphic xmlns:a="http://schemas.openxmlformats.org/drawingml/2006/main">
+                    <a:graphicData uri="http://schemas.openxmlformats.org/drawingml/2006/picture">
+                      <pic:pic xmlns:pic="http://schemas.openxmlformats.org/drawingml/2006/picture">
+                        <pic:nvPicPr>
+                          <pic:cNvPr id="1" name="Imagen 1" descr="Imagen que contiene Texto&#10;&#10;Descripción generada automáticamente"/>
+                          <pic:cNvPicPr>
+                            <a:picLocks noChangeAspect="1" noChangeArrowheads="1"/>
+                          </pic:cNvPicPr>
+                        </pic:nvPicPr>
+                        <pic:blipFill>
+                          <a:blip r:embed="rId5">
+                            <a:extLst>
+                              <a:ext uri="{28A0092B-C50C-407E-A947-70E740481C1C}">
+                                <a14:useLocalDpi xmlns:a14="http://schemas.microsoft.com/office/drawing/2010/main" val="0"/>
+                              </a:ext>
+                            </a:extLst>
+                          </a:blip>
+                          <a:srcRect/>
+                          <a:stretch>
+                            <a:fillRect/>
+                          </a:stretch>
+                        </pic:blipFill>
+                        <pic:spPr bwMode="auto">
+                          <a:xfrm>
+                            <a:off x="0" y="0"/>
+                            <a:ext cx="3342640" cy="951865"/>
+                          </a:xfrm>
+                          <a:prstGeom prst="rect">
+                            <a:avLst/>
+                          </a:prstGeom>
+                          <a:noFill/>
+                          <a:ln>
+                            <a:noFill/>
+                          </a:ln>
+                        </pic:spPr>
+                      </pic:pic>
+                    </a:graphicData>
+                  </a:graphic>
+                </wp:inline>
+              </w:drawing>
+            </w:r>
+            <w:r>
+              <w:rPr>
+                <w:rFonts w:ascii="Roboto" w:eastAsia="Times New Roman" w:hAnsi="Roboto" w:cs="Times New Roman"/>
+                <w:color w:val="434343"/>
+                <w:sz w:val="24"/>
+                <w:szCs w:val="24"/>
+                <w:lang w:val="es-CO" w:eastAsia="es-ES_tradnl"/>
+              </w:rPr>
+              <w:fldChar w:fldCharType="end"/>
+            </w:r>
+          </w:p>
+        </w:tc>
+      </w:tr>
+      <w:tr>
+        <w:trPr>
+          <w:trHeight w:val="288"/>
+        </w:trPr>
+        <w:tc>
+          <w:tcPr>
+            <w:tcW w:w="0" w:type="auto"/>
+            <w:tcBorders>
+              <w:top w:val="single" w:sz="8" w:space="0" w:color="0B5394"/>
+              <w:left w:val="single" w:sz="8" w:space="0" w:color="0B5394"/>
+              <w:bottom w:val="single" w:sz="8" w:space="0" w:color="0B5394"/>
+              <w:right w:val="single" w:sz="8" w:space="0" w:color="0B5394"/>
+            </w:tcBorders>
+            <w:tcMar>
+              <w:top w:w="100" w:type="dxa"/>
+              <w:left w:w="100" w:type="dxa"/>
+              <w:bottom w:w="100" w:type="dxa"/>
+              <w:right w:w="100" w:type="dxa"/>
+            </w:tcMar>
+            <w:hideMark/>
+          </w:tcPr>
+          <w:p>
+            <w:pPr>
+              <w:spacing w:after="0" w:line="240" w:lineRule="auto"/>
+              <w:rPr>
+                <w:rFonts w:ascii="Times New Roman" w:eastAsia="Times New Roman" w:hAnsi="Times New Roman" w:cs="Times New Roman"/>
+                <w:sz w:val="24"/>
+                <w:szCs w:val="24"/>
+                <w:lang w:val="es-CO" w:eastAsia="es-ES_tradnl"/>
+              </w:rPr>
+            </w:pPr>
+            <w:r>
+              <w:rPr>
+                <w:rFonts w:ascii="Roboto" w:eastAsia="Times New Roman" w:hAnsi="Roboto" w:cs="Times New Roman"/>
+                <w:color w:val="434343"/>
+                <w:sz w:val="24"/>
+                <w:szCs w:val="24"/>
+                <w:lang w:val="es-CO" w:eastAsia="es-ES_tradnl"/>
+              </w:rPr>
+              <w:t>setUp1</w:t>
+            </w:r>
+          </w:p>
+        </w:tc>
+        <w:tc>
+          <w:tcPr>
+            <w:tcW w:w="0" w:type="auto"/>
+            <w:tcBorders>
+              <w:top w:val="single" w:sz="8" w:space="0" w:color="0B5394"/>
+              <w:left w:val="single" w:sz="8" w:space="0" w:color="0B5394"/>
+              <w:bottom w:val="single" w:sz="8" w:space="0" w:color="0B5394"/>
+              <w:right w:val="single" w:sz="8" w:space="0" w:color="0B5394"/>
+            </w:tcBorders>
+            <w:tcMar>
+              <w:top w:w="100" w:type="dxa"/>
+              <w:left w:w="100" w:type="dxa"/>
+              <w:bottom w:w="100" w:type="dxa"/>
+              <w:right w:w="100" w:type="dxa"/>
+            </w:tcMar>
+            <w:hideMark/>
+          </w:tcPr>
+          <w:p>
+            <w:pPr>
+              <w:spacing w:after="0" w:line="240" w:lineRule="auto"/>
+              <w:rPr>
+                <w:rFonts w:ascii="Times New Roman" w:eastAsia="Times New Roman" w:hAnsi="Times New Roman" w:cs="Times New Roman"/>
+                <w:sz w:val="24"/>
+                <w:szCs w:val="24"/>
+                <w:lang w:val="es-CO" w:eastAsia="es-ES_tradnl"/>
+              </w:rPr>
+            </w:pPr>
+            <w:r>
+              <w:rPr>
+                <w:rFonts w:ascii="Roboto" w:eastAsia="Times New Roman" w:hAnsi="Roboto" w:cs="Times New Roman"/>
+                <w:color w:val="434343"/>
+                <w:sz w:val="24"/>
+                <w:szCs w:val="24"/>
+                <w:lang w:val="es-CO" w:eastAsia="es-ES_tradnl"/>
+              </w:rPr>
+              <w:t>StackTest</w:t>
+            </w:r>
+          </w:p>
+        </w:tc>
+        <w:tc>
+          <w:tcPr>
+            <w:tcW w:w="0" w:type="auto"/>
+            <w:tcBorders>
+              <w:top w:val="single" w:sz="8" w:space="0" w:color="0B5394"/>
+              <w:left w:val="single" w:sz="8" w:space="0" w:color="0B5394"/>
+              <w:bottom w:val="single" w:sz="8" w:space="0" w:color="0B5394"/>
+              <w:right w:val="single" w:sz="8" w:space="0" w:color="0B5394"/>
+            </w:tcBorders>
+            <w:tcMar>
+              <w:top w:w="100" w:type="dxa"/>
+              <w:left w:w="100" w:type="dxa"/>
+              <w:bottom w:w="100" w:type="dxa"/>
+              <w:right w:w="100" w:type="dxa"/>
+            </w:tcMar>
+            <w:hideMark/>
+          </w:tcPr>
+          <w:p>
+            <w:pPr>
+              <w:spacing w:after="0" w:line="240" w:lineRule="auto"/>
+              <w:rPr>
+                <w:rFonts w:ascii="Times New Roman" w:eastAsia="Times New Roman" w:hAnsi="Times New Roman" w:cs="Times New Roman"/>
+                <w:sz w:val="24"/>
+                <w:szCs w:val="24"/>
+                <w:lang w:val="es-CO" w:eastAsia="es-ES_tradnl"/>
+              </w:rPr>
+            </w:pPr>
+          </w:p>
+        </w:tc>
+      </w:tr>
+      <w:tr>
+        <w:trPr>
+          <w:trHeight w:val="288"/>
+        </w:trPr>
+        <w:tc>
+          <w:tcPr>
+            <w:tcW w:w="0" w:type="auto"/>
+            <w:tcBorders>
+              <w:top w:val="single" w:sz="8" w:space="0" w:color="0B5394"/>
+              <w:left w:val="single" w:sz="8" w:space="0" w:color="0B5394"/>
+              <w:bottom w:val="single" w:sz="8" w:space="0" w:color="0B5394"/>
+              <w:right w:val="single" w:sz="8" w:space="0" w:color="0B5394"/>
+            </w:tcBorders>
+            <w:tcMar>
+              <w:top w:w="100" w:type="dxa"/>
+              <w:left w:w="100" w:type="dxa"/>
+              <w:bottom w:w="100" w:type="dxa"/>
+              <w:right w:w="100" w:type="dxa"/>
+            </w:tcMar>
+            <w:hideMark/>
+          </w:tcPr>
+          <w:p>
+            <w:pPr>
+              <w:spacing w:after="0" w:line="240" w:lineRule="auto"/>
+              <w:rPr>
+                <w:rFonts w:ascii="Times New Roman" w:eastAsia="Times New Roman" w:hAnsi="Times New Roman" w:cs="Times New Roman"/>
+                <w:sz w:val="24"/>
+                <w:szCs w:val="24"/>
+                <w:lang w:val="es-CO" w:eastAsia="es-ES_tradnl"/>
+              </w:rPr>
+            </w:pPr>
+            <w:r>
+              <w:rPr>
+                <w:rFonts w:ascii="Roboto" w:eastAsia="Times New Roman" w:hAnsi="Roboto" w:cs="Times New Roman"/>
+                <w:color w:val="434343"/>
+                <w:sz w:val="24"/>
+                <w:szCs w:val="24"/>
+                <w:lang w:val="es-CO" w:eastAsia="es-ES_tradnl"/>
+              </w:rPr>
+              <w:t>setUp2</w:t>
+            </w:r>
+          </w:p>
+        </w:tc>
+        <w:tc>
+          <w:tcPr>
+            <w:tcW w:w="0" w:type="auto"/>
+            <w:tcBorders>
+              <w:top w:val="single" w:sz="8" w:space="0" w:color="0B5394"/>
+              <w:left w:val="single" w:sz="8" w:space="0" w:color="0B5394"/>
+              <w:bottom w:val="single" w:sz="8" w:space="0" w:color="0B5394"/>
+              <w:right w:val="single" w:sz="8" w:space="0" w:color="0B5394"/>
+            </w:tcBorders>
+            <w:tcMar>
+              <w:top w:w="100" w:type="dxa"/>
+              <w:left w:w="100" w:type="dxa"/>
+              <w:bottom w:w="100" w:type="dxa"/>
+              <w:right w:w="100" w:type="dxa"/>
+            </w:tcMar>
+            <w:hideMark/>
+          </w:tcPr>
+          <w:p>
+            <w:pPr>
+              <w:spacing w:after="0" w:line="240" w:lineRule="auto"/>
+              <w:rPr>
+                <w:rFonts w:ascii="Times New Roman" w:eastAsia="Times New Roman" w:hAnsi="Times New Roman" w:cs="Times New Roman"/>
+                <w:sz w:val="24"/>
+                <w:szCs w:val="24"/>
+                <w:lang w:val="es-CO" w:eastAsia="es-ES_tradnl"/>
+              </w:rPr>
+            </w:pPr>
+            <w:r>
+              <w:rPr>
+                <w:rFonts w:ascii="Roboto" w:eastAsia="Times New Roman" w:hAnsi="Roboto" w:cs="Times New Roman"/>
+                <w:color w:val="434343"/>
+                <w:sz w:val="24"/>
+                <w:szCs w:val="24"/>
+                <w:lang w:val="es-CO" w:eastAsia="es-ES_tradnl"/>
+              </w:rPr>
+              <w:t>StackTest</w:t>
+            </w:r>
+          </w:p>
+        </w:tc>
+        <w:tc>
+          <w:tcPr>
+            <w:tcW w:w="0" w:type="auto"/>
+            <w:tcBorders>
+              <w:top w:val="single" w:sz="8" w:space="0" w:color="0B5394"/>
+              <w:left w:val="single" w:sz="8" w:space="0" w:color="0B5394"/>
+              <w:bottom w:val="single" w:sz="8" w:space="0" w:color="0B5394"/>
+              <w:right w:val="single" w:sz="8" w:space="0" w:color="0B5394"/>
+            </w:tcBorders>
+            <w:tcMar>
+              <w:top w:w="100" w:type="dxa"/>
+              <w:left w:w="100" w:type="dxa"/>
+              <w:bottom w:w="100" w:type="dxa"/>
+              <w:right w:w="100" w:type="dxa"/>
+            </w:tcMar>
+            <w:hideMark/>
+          </w:tcPr>
+          <w:p>
+            <w:pPr>
+              <w:spacing w:after="0" w:line="240" w:lineRule="auto"/>
+              <w:rPr>
+                <w:rFonts w:ascii="Times New Roman" w:eastAsia="Times New Roman" w:hAnsi="Times New Roman" w:cs="Times New Roman"/>
+                <w:sz w:val="24"/>
+                <w:szCs w:val="24"/>
+                <w:lang w:val="es-CO" w:eastAsia="es-ES_tradnl"/>
+              </w:rPr>
+            </w:pPr>
+          </w:p>
+        </w:tc>
+      </w:tr>
+      <w:tr>
+        <w:trPr>
+          <w:trHeight w:val="288"/>
+        </w:trPr>
+        <w:tc>
+          <w:tcPr>
+            <w:tcW w:w="0" w:type="auto"/>
+            <w:tcBorders>
+              <w:top w:val="single" w:sz="8" w:space="0" w:color="0B5394"/>
+              <w:left w:val="single" w:sz="8" w:space="0" w:color="0B5394"/>
+              <w:bottom w:val="single" w:sz="8" w:space="0" w:color="0B5394"/>
+              <w:right w:val="single" w:sz="8" w:space="0" w:color="0B5394"/>
+            </w:tcBorders>
+            <w:tcMar>
+              <w:top w:w="100" w:type="dxa"/>
+              <w:left w:w="100" w:type="dxa"/>
+              <w:bottom w:w="100" w:type="dxa"/>
+              <w:right w:w="100" w:type="dxa"/>
+            </w:tcMar>
+            <w:hideMark/>
+          </w:tcPr>
+          <w:p>
+            <w:pPr>
+              <w:spacing w:after="0" w:line="240" w:lineRule="auto"/>
+              <w:rPr>
+                <w:rFonts w:ascii="Times New Roman" w:eastAsia="Times New Roman" w:hAnsi="Times New Roman" w:cs="Times New Roman"/>
+                <w:sz w:val="24"/>
+                <w:szCs w:val="24"/>
+                <w:lang w:val="es-CO" w:eastAsia="es-ES_tradnl"/>
+              </w:rPr>
+            </w:pPr>
+            <w:r>
+              <w:rPr>
+                <w:rFonts w:ascii="Roboto" w:eastAsia="Times New Roman" w:hAnsi="Roboto" w:cs="Times New Roman"/>
+                <w:color w:val="434343"/>
+                <w:sz w:val="24"/>
+                <w:szCs w:val="24"/>
+                <w:lang w:val="es-CO" w:eastAsia="es-ES_tradnl"/>
+              </w:rPr>
+              <w:t>setUp3</w:t>
+            </w:r>
+          </w:p>
+        </w:tc>
+        <w:tc>
+          <w:tcPr>
+            <w:tcW w:w="0" w:type="auto"/>
+            <w:tcBorders>
+              <w:top w:val="single" w:sz="8" w:space="0" w:color="0B5394"/>
+              <w:left w:val="single" w:sz="8" w:space="0" w:color="0B5394"/>
+              <w:bottom w:val="single" w:sz="8" w:space="0" w:color="0B5394"/>
+              <w:right w:val="single" w:sz="8" w:space="0" w:color="0B5394"/>
+            </w:tcBorders>
+            <w:tcMar>
+              <w:top w:w="100" w:type="dxa"/>
+              <w:left w:w="100" w:type="dxa"/>
+              <w:bottom w:w="100" w:type="dxa"/>
+              <w:right w:w="100" w:type="dxa"/>
+            </w:tcMar>
+            <w:hideMark/>
+          </w:tcPr>
+          <w:p>
+            <w:pPr>
+              <w:spacing w:after="0" w:line="240" w:lineRule="auto"/>
+              <w:rPr>
+                <w:rFonts w:ascii="Times New Roman" w:eastAsia="Times New Roman" w:hAnsi="Times New Roman" w:cs="Times New Roman"/>
+                <w:sz w:val="24"/>
+                <w:szCs w:val="24"/>
+                <w:lang w:val="es-CO" w:eastAsia="es-ES_tradnl"/>
+              </w:rPr>
+            </w:pPr>
+            <w:r>
+              <w:rPr>
+                <w:rFonts w:ascii="Roboto" w:eastAsia="Times New Roman" w:hAnsi="Roboto" w:cs="Times New Roman"/>
+                <w:color w:val="434343"/>
+                <w:sz w:val="24"/>
+                <w:szCs w:val="24"/>
+                <w:lang w:val="es-CO" w:eastAsia="es-ES_tradnl"/>
+              </w:rPr>
+              <w:t>StackTest</w:t>
+            </w:r>
+          </w:p>
+        </w:tc>
+        <w:tc>
+          <w:tcPr>
+            <w:tcW w:w="0" w:type="auto"/>
+            <w:tcBorders>
+              <w:top w:val="single" w:sz="8" w:space="0" w:color="0B5394"/>
+              <w:left w:val="single" w:sz="8" w:space="0" w:color="0B5394"/>
+              <w:bottom w:val="single" w:sz="8" w:space="0" w:color="0B5394"/>
+              <w:right w:val="single" w:sz="8" w:space="0" w:color="0B5394"/>
+            </w:tcBorders>
+            <w:tcMar>
+              <w:top w:w="100" w:type="dxa"/>
+              <w:left w:w="100" w:type="dxa"/>
+              <w:bottom w:w="100" w:type="dxa"/>
+              <w:right w:w="100" w:type="dxa"/>
+            </w:tcMar>
+            <w:hideMark/>
+          </w:tcPr>
+          <w:p>
+            <w:pPr>
+              <w:spacing w:after="0" w:line="240" w:lineRule="auto"/>
+              <w:rPr>
+                <w:rFonts w:ascii="Times New Roman" w:eastAsia="Times New Roman" w:hAnsi="Times New Roman" w:cs="Times New Roman"/>
+                <w:sz w:val="24"/>
+                <w:szCs w:val="24"/>
+                <w:lang w:val="es-CO" w:eastAsia="es-ES_tradnl"/>
+              </w:rPr>
+            </w:pPr>
+          </w:p>
+        </w:tc>
+      </w:tr>
+      <w:tr>
+        <w:trPr>
+          <w:trHeight w:val="288"/>
+        </w:trPr>
+        <w:tc>
+          <w:tcPr>
+            <w:tcW w:w="0" w:type="auto"/>
+            <w:tcBorders>
+              <w:top w:val="single" w:sz="8" w:space="0" w:color="0B5394"/>
+              <w:left w:val="single" w:sz="8" w:space="0" w:color="0B5394"/>
+              <w:bottom w:val="single" w:sz="8" w:space="0" w:color="0B5394"/>
+              <w:right w:val="single" w:sz="8" w:space="0" w:color="0B5394"/>
+            </w:tcBorders>
+            <w:tcMar>
+              <w:top w:w="100" w:type="dxa"/>
+              <w:left w:w="100" w:type="dxa"/>
+              <w:bottom w:w="100" w:type="dxa"/>
+              <w:right w:w="100" w:type="dxa"/>
+            </w:tcMar>
+            <w:hideMark/>
+          </w:tcPr>
+          <w:p>
+            <w:pPr>
+              <w:spacing w:after="0" w:line="240" w:lineRule="auto"/>
+              <w:rPr>
+                <w:rFonts w:ascii="Times New Roman" w:eastAsia="Times New Roman" w:hAnsi="Times New Roman" w:cs="Times New Roman"/>
+                <w:sz w:val="24"/>
+                <w:szCs w:val="24"/>
+                <w:lang w:val="es-CO" w:eastAsia="es-ES_tradnl"/>
+              </w:rPr>
+            </w:pPr>
+            <w:r>
+              <w:rPr>
+                <w:rFonts w:ascii="Roboto" w:eastAsia="Times New Roman" w:hAnsi="Roboto" w:cs="Times New Roman"/>
+                <w:color w:val="434343"/>
+                <w:sz w:val="24"/>
+                <w:szCs w:val="24"/>
+                <w:lang w:val="es-CO" w:eastAsia="es-ES_tradnl"/>
+              </w:rPr>
+              <w:t>setUp1</w:t>
+            </w:r>
+          </w:p>
+        </w:tc>
+        <w:tc>
+          <w:tcPr>
+            <w:tcW w:w="0" w:type="auto"/>
+            <w:tcBorders>
+              <w:top w:val="single" w:sz="8" w:space="0" w:color="0B5394"/>
+              <w:left w:val="single" w:sz="8" w:space="0" w:color="0B5394"/>
+              <w:bottom w:val="single" w:sz="8" w:space="0" w:color="0B5394"/>
+              <w:right w:val="single" w:sz="8" w:space="0" w:color="0B5394"/>
+            </w:tcBorders>
+            <w:tcMar>
+              <w:top w:w="100" w:type="dxa"/>
+              <w:left w:w="100" w:type="dxa"/>
+              <w:bottom w:w="100" w:type="dxa"/>
+              <w:right w:w="100" w:type="dxa"/>
+            </w:tcMar>
+            <w:hideMark/>
+          </w:tcPr>
+          <w:p>
+            <w:pPr>
+              <w:spacing w:after="0" w:line="240" w:lineRule="auto"/>
+              <w:rPr>
+                <w:rFonts w:ascii="Times New Roman" w:eastAsia="Times New Roman" w:hAnsi="Times New Roman" w:cs="Times New Roman"/>
+                <w:sz w:val="24"/>
+                <w:szCs w:val="24"/>
+                <w:lang w:val="es-CO" w:eastAsia="es-ES_tradnl"/>
+              </w:rPr>
+            </w:pPr>
+            <w:r>
+              <w:rPr>
+                <w:rFonts w:ascii="Roboto" w:eastAsia="Times New Roman" w:hAnsi="Roboto" w:cs="Times New Roman"/>
+                <w:color w:val="434343"/>
+                <w:sz w:val="24"/>
+                <w:szCs w:val="24"/>
+                <w:lang w:val="es-CO" w:eastAsia="es-ES_tradnl"/>
+              </w:rPr>
+              <w:t>TheHashTableTest</w:t>
+            </w:r>
+          </w:p>
+        </w:tc>
+        <w:tc>
+          <w:tcPr>
+            <w:tcW w:w="0" w:type="auto"/>
+            <w:tcBorders>
+              <w:top w:val="single" w:sz="8" w:space="0" w:color="0B5394"/>
+              <w:left w:val="single" w:sz="8" w:space="0" w:color="0B5394"/>
+              <w:bottom w:val="single" w:sz="8" w:space="0" w:color="0B5394"/>
+              <w:right w:val="single" w:sz="8" w:space="0" w:color="0B5394"/>
+            </w:tcBorders>
+            <w:tcMar>
+              <w:top w:w="100" w:type="dxa"/>
+              <w:left w:w="100" w:type="dxa"/>
+              <w:bottom w:w="100" w:type="dxa"/>
+              <w:right w:w="100" w:type="dxa"/>
+            </w:tcMar>
+            <w:hideMark/>
+          </w:tcPr>
+          <w:p>
+            <w:pPr>
+              <w:spacing w:after="0" w:line="240" w:lineRule="auto"/>
+              <w:rPr>
+                <w:rFonts w:ascii="Times New Roman" w:eastAsia="Times New Roman" w:hAnsi="Times New Roman" w:cs="Times New Roman"/>
+                <w:sz w:val="24"/>
+                <w:szCs w:val="24"/>
+                <w:lang w:val="es-CO" w:eastAsia="es-ES_tradnl"/>
+              </w:rPr>
+            </w:pPr>
+          </w:p>
+        </w:tc>
+      </w:tr>
+      <w:tr>
+        <w:trPr>
+          <w:trHeight w:val="288"/>
+        </w:trPr>
+        <w:tc>
+          <w:tcPr>
+            <w:tcW w:w="0" w:type="auto"/>
+            <w:tcBorders>
+              <w:top w:val="single" w:sz="8" w:space="0" w:color="0B5394"/>
+              <w:left w:val="single" w:sz="8" w:space="0" w:color="0B5394"/>
+              <w:bottom w:val="single" w:sz="8" w:space="0" w:color="0B5394"/>
+              <w:right w:val="single" w:sz="8" w:space="0" w:color="0B5394"/>
+            </w:tcBorders>
+            <w:tcMar>
+              <w:top w:w="100" w:type="dxa"/>
+              <w:left w:w="100" w:type="dxa"/>
+              <w:bottom w:w="100" w:type="dxa"/>
+              <w:right w:w="100" w:type="dxa"/>
+            </w:tcMar>
+            <w:hideMark/>
+          </w:tcPr>
+          <w:p>
+            <w:pPr>
+              <w:spacing w:after="0" w:line="240" w:lineRule="auto"/>
+              <w:rPr>
+                <w:rFonts w:ascii="Times New Roman" w:eastAsia="Times New Roman" w:hAnsi="Times New Roman" w:cs="Times New Roman"/>
+                <w:sz w:val="24"/>
+                <w:szCs w:val="24"/>
+                <w:lang w:val="es-CO" w:eastAsia="es-ES_tradnl"/>
+              </w:rPr>
+            </w:pPr>
+            <w:r>
+              <w:rPr>
+                <w:rFonts w:ascii="Roboto" w:eastAsia="Times New Roman" w:hAnsi="Roboto" w:cs="Times New Roman"/>
+                <w:color w:val="434343"/>
+                <w:sz w:val="24"/>
+                <w:szCs w:val="24"/>
+                <w:lang w:val="es-CO" w:eastAsia="es-ES_tradnl"/>
+              </w:rPr>
+              <w:t>setUp2</w:t>
+            </w:r>
+          </w:p>
+        </w:tc>
+        <w:tc>
+          <w:tcPr>
+            <w:tcW w:w="0" w:type="auto"/>
+            <w:tcBorders>
+              <w:top w:val="single" w:sz="8" w:space="0" w:color="0B5394"/>
+              <w:left w:val="single" w:sz="8" w:space="0" w:color="0B5394"/>
+              <w:bottom w:val="single" w:sz="8" w:space="0" w:color="0B5394"/>
+              <w:right w:val="single" w:sz="8" w:space="0" w:color="0B5394"/>
+            </w:tcBorders>
+            <w:tcMar>
+              <w:top w:w="100" w:type="dxa"/>
+              <w:left w:w="100" w:type="dxa"/>
+              <w:bottom w:w="100" w:type="dxa"/>
+              <w:right w:w="100" w:type="dxa"/>
+            </w:tcMar>
+            <w:hideMark/>
+          </w:tcPr>
+          <w:p>
+            <w:pPr>
+              <w:spacing w:after="0" w:line="240" w:lineRule="auto"/>
+              <w:rPr>
+                <w:rFonts w:ascii="Times New Roman" w:eastAsia="Times New Roman" w:hAnsi="Times New Roman" w:cs="Times New Roman"/>
+                <w:sz w:val="24"/>
+                <w:szCs w:val="24"/>
+                <w:lang w:val="es-CO" w:eastAsia="es-ES_tradnl"/>
+              </w:rPr>
+            </w:pPr>
+            <w:r>
+              <w:rPr>
+                <w:rFonts w:ascii="Roboto" w:eastAsia="Times New Roman" w:hAnsi="Roboto" w:cs="Times New Roman"/>
+                <w:color w:val="434343"/>
+                <w:sz w:val="24"/>
+                <w:szCs w:val="24"/>
+                <w:lang w:val="es-CO" w:eastAsia="es-ES_tradnl"/>
+              </w:rPr>
+              <w:t>TheHashTableTest</w:t>
+            </w:r>
+          </w:p>
+        </w:tc>
+        <w:tc>
+          <w:tcPr>
+            <w:tcW w:w="0" w:type="auto"/>
+            <w:tcBorders>
+              <w:top w:val="single" w:sz="8" w:space="0" w:color="0B5394"/>
+              <w:left w:val="single" w:sz="8" w:space="0" w:color="0B5394"/>
+              <w:bottom w:val="single" w:sz="8" w:space="0" w:color="0B5394"/>
+              <w:right w:val="single" w:sz="8" w:space="0" w:color="0B5394"/>
+            </w:tcBorders>
+            <w:tcMar>
+              <w:top w:w="100" w:type="dxa"/>
+              <w:left w:w="100" w:type="dxa"/>
+              <w:bottom w:w="100" w:type="dxa"/>
+              <w:right w:w="100" w:type="dxa"/>
+            </w:tcMar>
+            <w:hideMark/>
+          </w:tcPr>
+          <w:p>
+            <w:pPr>
+              <w:spacing w:after="0" w:line="240" w:lineRule="auto"/>
+              <w:rPr>
+                <w:rFonts w:ascii="Times New Roman" w:eastAsia="Times New Roman" w:hAnsi="Times New Roman" w:cs="Times New Roman"/>
+                <w:sz w:val="24"/>
+                <w:szCs w:val="24"/>
+                <w:lang w:val="es-CO" w:eastAsia="es-ES_tradnl"/>
+              </w:rPr>
+            </w:pPr>
+          </w:p>
+        </w:tc>
+      </w:tr>
+      <w:tr>
+        <w:trPr>
+          <w:trHeight w:val="288"/>
+        </w:trPr>
+        <w:tc>
+          <w:tcPr>
+            <w:tcW w:w="0" w:type="auto"/>
+            <w:tcBorders>
+              <w:top w:val="single" w:sz="8" w:space="0" w:color="0B5394"/>
+              <w:left w:val="single" w:sz="8" w:space="0" w:color="0B5394"/>
+              <w:bottom w:val="single" w:sz="8" w:space="0" w:color="0B5394"/>
+              <w:right w:val="single" w:sz="8" w:space="0" w:color="0B5394"/>
+            </w:tcBorders>
+            <w:tcMar>
+              <w:top w:w="100" w:type="dxa"/>
+              <w:left w:w="100" w:type="dxa"/>
+              <w:bottom w:w="100" w:type="dxa"/>
+              <w:right w:w="100" w:type="dxa"/>
+            </w:tcMar>
+            <w:hideMark/>
+          </w:tcPr>
+          <w:p>
+            <w:pPr>
+              <w:spacing w:after="0" w:line="240" w:lineRule="auto"/>
+              <w:rPr>
+                <w:rFonts w:ascii="Times New Roman" w:eastAsia="Times New Roman" w:hAnsi="Times New Roman" w:cs="Times New Roman"/>
+                <w:sz w:val="24"/>
+                <w:szCs w:val="24"/>
+                <w:lang w:val="es-CO" w:eastAsia="es-ES_tradnl"/>
+              </w:rPr>
+            </w:pPr>
+            <w:r>
+              <w:rPr>
+                <w:rFonts w:ascii="Roboto" w:eastAsia="Times New Roman" w:hAnsi="Roboto" w:cs="Times New Roman"/>
+                <w:color w:val="434343"/>
+                <w:sz w:val="24"/>
+                <w:szCs w:val="24"/>
+                <w:lang w:val="es-CO" w:eastAsia="es-ES_tradnl"/>
+              </w:rPr>
+              <w:t>setUp3</w:t>
+            </w:r>
+          </w:p>
+        </w:tc>
+        <w:tc>
+          <w:tcPr>
+            <w:tcW w:w="0" w:type="auto"/>
+            <w:tcBorders>
+              <w:top w:val="single" w:sz="8" w:space="0" w:color="0B5394"/>
+              <w:left w:val="single" w:sz="8" w:space="0" w:color="0B5394"/>
+              <w:bottom w:val="single" w:sz="8" w:space="0" w:color="0B5394"/>
+              <w:right w:val="single" w:sz="8" w:space="0" w:color="0B5394"/>
+            </w:tcBorders>
+            <w:tcMar>
+              <w:top w:w="100" w:type="dxa"/>
+              <w:left w:w="100" w:type="dxa"/>
+              <w:bottom w:w="100" w:type="dxa"/>
+              <w:right w:w="100" w:type="dxa"/>
+            </w:tcMar>
+            <w:hideMark/>
+          </w:tcPr>
+          <w:p>
+            <w:pPr>
+              <w:spacing w:after="0" w:line="240" w:lineRule="auto"/>
+              <w:rPr>
+                <w:rFonts w:ascii="Times New Roman" w:eastAsia="Times New Roman" w:hAnsi="Times New Roman" w:cs="Times New Roman"/>
+                <w:sz w:val="24"/>
+                <w:szCs w:val="24"/>
+                <w:lang w:val="es-CO" w:eastAsia="es-ES_tradnl"/>
+              </w:rPr>
+            </w:pPr>
+            <w:r>
+              <w:rPr>
+                <w:rFonts w:ascii="Roboto" w:eastAsia="Times New Roman" w:hAnsi="Roboto" w:cs="Times New Roman"/>
+                <w:color w:val="434343"/>
+                <w:sz w:val="24"/>
+                <w:szCs w:val="24"/>
+                <w:lang w:val="es-CO" w:eastAsia="es-ES_tradnl"/>
+              </w:rPr>
+              <w:t>TheHashTableTest</w:t>
+            </w:r>
+          </w:p>
+        </w:tc>
+        <w:tc>
+          <w:tcPr>
+            <w:tcW w:w="0" w:type="auto"/>
+            <w:tcBorders>
+              <w:top w:val="single" w:sz="8" w:space="0" w:color="0B5394"/>
+              <w:left w:val="single" w:sz="8" w:space="0" w:color="0B5394"/>
+              <w:bottom w:val="single" w:sz="8" w:space="0" w:color="0B5394"/>
+              <w:right w:val="single" w:sz="8" w:space="0" w:color="0B5394"/>
+            </w:tcBorders>
+            <w:tcMar>
+              <w:top w:w="100" w:type="dxa"/>
+              <w:left w:w="100" w:type="dxa"/>
+              <w:bottom w:w="100" w:type="dxa"/>
+              <w:right w:w="100" w:type="dxa"/>
+            </w:tcMar>
+            <w:hideMark/>
+          </w:tcPr>
+          <w:p>
+            <w:pPr>
+              <w:spacing w:after="0" w:line="240" w:lineRule="auto"/>
+              <w:rPr>
+                <w:rFonts w:ascii="Times New Roman" w:eastAsia="Times New Roman" w:hAnsi="Times New Roman" w:cs="Times New Roman"/>
+                <w:sz w:val="24"/>
+                <w:szCs w:val="24"/>
+                <w:lang w:val="es-CO" w:eastAsia="es-ES_tradnl"/>
+              </w:rPr>
+            </w:pPr>
+          </w:p>
+        </w:tc>
+      </w:tr>
+    </w:tbl>
+    <w:p>
+      <w:pPr>
+        <w:spacing w:after="240" w:line="240" w:lineRule="auto"/>
+        <w:rPr>
+          <w:rFonts w:ascii="Times New Roman" w:eastAsia="Times New Roman" w:hAnsi="Times New Roman" w:cs="Times New Roman"/>
+          <w:sz w:val="24"/>
+          <w:szCs w:val="24"/>
+          <w:lang w:val="es-CO" w:eastAsia="es-ES_tradnl"/>
+        </w:rPr>
+      </w:pPr>
+    </w:p>
+    <w:tbl>
+      <w:tblPr>
+        <w:tblW w:w="9026" w:type="dxa"/>
+        <w:tblCellMar>
+          <w:top w:w="15" w:type="dxa"/>
+          <w:left w:w="15" w:type="dxa"/>
+          <w:bottom w:w="15" w:type="dxa"/>
+          <w:right w:w="15" w:type="dxa"/>
+        </w:tblCellMar>
+        <w:tblLook w:val="04A0" w:firstRow="1" w:lastRow="0" w:firstColumn="1" w:lastColumn="0" w:noHBand="0" w:noVBand="1"/>
+      </w:tblPr>
+      <w:tblGrid>
+        <w:gridCol w:w="811"/>
+        <w:gridCol w:w="2697"/>
+        <w:gridCol w:w="1253"/>
+        <w:gridCol w:w="2045"/>
+        <w:gridCol w:w="2220"/>
+      </w:tblGrid>
+      <w:tr>
+        <w:trPr>
+          <w:trHeight w:val="723"/>
+        </w:trPr>
+        <w:tc>
+          <w:tcPr>
+            <w:tcW w:w="0" w:type="auto"/>
+            <w:gridSpan w:val="5"/>
+            <w:tcBorders>
+              <w:top w:val="single" w:sz="8" w:space="0" w:color="0B5394"/>
+              <w:left w:val="single" w:sz="8" w:space="0" w:color="0B5394"/>
+              <w:bottom w:val="single" w:sz="8" w:space="0" w:color="0B5394"/>
+              <w:right w:val="single" w:sz="8" w:space="0" w:color="0B5394"/>
+            </w:tcBorders>
+            <w:shd w:val="clear" w:color="auto" w:fill="CFE2F3"/>
+            <w:tcMar>
+              <w:top w:w="100" w:type="dxa"/>
+              <w:left w:w="100" w:type="dxa"/>
+              <w:bottom w:w="100" w:type="dxa"/>
+              <w:right w:w="100" w:type="dxa"/>
+            </w:tcMar>
+            <w:hideMark/>
+          </w:tcPr>
+          <w:p>
+            <w:pPr>
+              <w:spacing w:after="0" w:line="240" w:lineRule="auto"/>
+              <w:rPr>
+                <w:rFonts w:ascii="Times New Roman" w:eastAsia="Times New Roman" w:hAnsi="Times New Roman" w:cs="Times New Roman"/>
+                <w:sz w:val="24"/>
+                <w:szCs w:val="24"/>
+                <w:lang w:val="es-CO" w:eastAsia="es-ES_tradnl"/>
+              </w:rPr>
+            </w:pPr>
+            <w:r>
+              <w:rPr>
+                <w:rFonts w:ascii="Roboto" w:eastAsia="Times New Roman" w:hAnsi="Roboto" w:cs="Times New Roman"/>
+                <w:b/>
+                <w:bCs/>
+                <w:color w:val="1C4587"/>
+                <w:sz w:val="24"/>
+                <w:szCs w:val="24"/>
+                <w:lang w:val="es-CO" w:eastAsia="es-ES_tradnl"/>
+              </w:rPr>
+              <w:t>Objetivo de la prueba:</w:t>
+            </w:r>
+            <w:r>
+              <w:rPr>
+                <w:rFonts w:ascii="Roboto" w:eastAsia="Times New Roman" w:hAnsi="Roboto" w:cs="Times New Roman"/>
+                <w:b/>
+                <w:bCs/>
+                <w:color w:val="434343"/>
+                <w:lang w:val="es-CO" w:eastAsia="es-ES_tradnl"/>
+              </w:rPr>
+              <w:t xml:space="preserve"> </w:t>
+            </w:r>
+            <w:r>
+              <w:rPr>
+                <w:rFonts w:ascii="Roboto" w:eastAsia="Times New Roman" w:hAnsi="Roboto" w:cs="Times New Roman"/>
+                <w:color w:val="434343"/>
+                <w:lang w:val="es-CO" w:eastAsia="es-ES_tradnl"/>
+              </w:rPr>
+              <w:t>Verificar que los códigos ISBN se están ordenando correctamente con los algoritmos de ordenamiento.</w:t>
+            </w:r>
+          </w:p>
+        </w:tc>
+      </w:tr>
+      <w:tr>
+        <w:tc>
+          <w:tcPr>
+            <w:tcW w:w="0" w:type="auto"/>
+            <w:tcBorders>
+              <w:top w:val="single" w:sz="8" w:space="0" w:color="0B5394"/>
+              <w:left w:val="single" w:sz="8" w:space="0" w:color="0B5394"/>
+              <w:bottom w:val="single" w:sz="8" w:space="0" w:color="0B5394"/>
+              <w:right w:val="single" w:sz="8" w:space="0" w:color="0B5394"/>
+            </w:tcBorders>
+            <w:tcMar>
+              <w:top w:w="100" w:type="dxa"/>
+              <w:left w:w="100" w:type="dxa"/>
+              <w:bottom w:w="100" w:type="dxa"/>
+              <w:right w:w="100" w:type="dxa"/>
+            </w:tcMar>
+            <w:hideMark/>
+          </w:tcPr>
+          <w:p>
+            <w:pPr>
+              <w:spacing w:after="0" w:line="240" w:lineRule="auto"/>
+              <w:jc w:val="center"/>
+              <w:rPr>
+                <w:rFonts w:ascii="Times New Roman" w:eastAsia="Times New Roman" w:hAnsi="Times New Roman" w:cs="Times New Roman"/>
+                <w:sz w:val="24"/>
+                <w:szCs w:val="24"/>
+                <w:lang w:val="es-CO" w:eastAsia="es-ES_tradnl"/>
+              </w:rPr>
+            </w:pPr>
+            <w:r>
+              <w:rPr>
+                <w:rFonts w:ascii="Roboto" w:eastAsia="Times New Roman" w:hAnsi="Roboto" w:cs="Times New Roman"/>
+                <w:color w:val="1C4587"/>
+                <w:sz w:val="24"/>
+                <w:szCs w:val="24"/>
+                <w:lang w:val="es-CO" w:eastAsia="es-ES_tradnl"/>
+              </w:rPr>
+              <w:t>Clase</w:t>
+            </w:r>
+          </w:p>
+        </w:tc>
+        <w:tc>
+          <w:tcPr>
+            <w:tcW w:w="0" w:type="auto"/>
+            <w:tcBorders>
+              <w:top w:val="single" w:sz="8" w:space="0" w:color="0B5394"/>
+              <w:left w:val="single" w:sz="8" w:space="0" w:color="0B5394"/>
+              <w:bottom w:val="single" w:sz="8" w:space="0" w:color="0B5394"/>
+              <w:right w:val="single" w:sz="8" w:space="0" w:color="0B5394"/>
+            </w:tcBorders>
+            <w:tcMar>
+              <w:top w:w="100" w:type="dxa"/>
+              <w:left w:w="100" w:type="dxa"/>
+              <w:bottom w:w="100" w:type="dxa"/>
+              <w:right w:w="100" w:type="dxa"/>
+            </w:tcMar>
+            <w:hideMark/>
+          </w:tcPr>
+          <w:p>
+            <w:pPr>
+              <w:spacing w:after="0" w:line="240" w:lineRule="auto"/>
+              <w:jc w:val="center"/>
+              <w:rPr>
+                <w:rFonts w:ascii="Times New Roman" w:eastAsia="Times New Roman" w:hAnsi="Times New Roman" w:cs="Times New Roman"/>
+                <w:sz w:val="24"/>
+                <w:szCs w:val="24"/>
+                <w:lang w:val="es-CO" w:eastAsia="es-ES_tradnl"/>
+              </w:rPr>
+            </w:pPr>
+            <w:r>
+              <w:rPr>
+                <w:rFonts w:ascii="Roboto" w:eastAsia="Times New Roman" w:hAnsi="Roboto" w:cs="Times New Roman"/>
+                <w:color w:val="1C4587"/>
+                <w:sz w:val="24"/>
+                <w:szCs w:val="24"/>
+                <w:lang w:val="es-CO" w:eastAsia="es-ES_tradnl"/>
+              </w:rPr>
+              <w:t>Método</w:t>
+            </w:r>
+          </w:p>
+        </w:tc>
+        <w:tc>
+          <w:tcPr>
+            <w:tcW w:w="0" w:type="auto"/>
+            <w:tcBorders>
+              <w:top w:val="single" w:sz="8" w:space="0" w:color="0B5394"/>
+              <w:left w:val="single" w:sz="8" w:space="0" w:color="0B5394"/>
+              <w:bottom w:val="single" w:sz="8" w:space="0" w:color="0B5394"/>
+              <w:right w:val="single" w:sz="8" w:space="0" w:color="0B5394"/>
+            </w:tcBorders>
+            <w:tcMar>
+              <w:top w:w="100" w:type="dxa"/>
+              <w:left w:w="100" w:type="dxa"/>
+              <w:bottom w:w="100" w:type="dxa"/>
+              <w:right w:w="100" w:type="dxa"/>
+            </w:tcMar>
+            <w:hideMark/>
+          </w:tcPr>
+          <w:p>
+            <w:pPr>
+              <w:spacing w:after="0" w:line="240" w:lineRule="auto"/>
+              <w:jc w:val="center"/>
+              <w:rPr>
+                <w:rFonts w:ascii="Times New Roman" w:eastAsia="Times New Roman" w:hAnsi="Times New Roman" w:cs="Times New Roman"/>
+                <w:sz w:val="24"/>
+                <w:szCs w:val="24"/>
+                <w:lang w:val="es-CO" w:eastAsia="es-ES_tradnl"/>
+              </w:rPr>
+            </w:pPr>
+            <w:r>
+              <w:rPr>
+                <w:rFonts w:ascii="Roboto" w:eastAsia="Times New Roman" w:hAnsi="Roboto" w:cs="Times New Roman"/>
+                <w:color w:val="1C4587"/>
+                <w:sz w:val="24"/>
+                <w:szCs w:val="24"/>
+                <w:lang w:val="es-CO" w:eastAsia="es-ES_tradnl"/>
+              </w:rPr>
+              <w:t>Escenario</w:t>
+            </w:r>
+          </w:p>
+        </w:tc>
+        <w:tc>
+          <w:tcPr>
+            <w:tcW w:w="0" w:type="auto"/>
+            <w:tcBorders>
+              <w:top w:val="single" w:sz="8" w:space="0" w:color="0B5394"/>
+              <w:left w:val="single" w:sz="8" w:space="0" w:color="0B5394"/>
+              <w:bottom w:val="single" w:sz="8" w:space="0" w:color="0B5394"/>
+              <w:right w:val="single" w:sz="8" w:space="0" w:color="0B5394"/>
+            </w:tcBorders>
+            <w:tcMar>
+              <w:top w:w="100" w:type="dxa"/>
+              <w:left w:w="100" w:type="dxa"/>
+              <w:bottom w:w="100" w:type="dxa"/>
+              <w:right w:w="100" w:type="dxa"/>
+            </w:tcMar>
+            <w:hideMark/>
+          </w:tcPr>
+          <w:p>
+            <w:pPr>
+              <w:spacing w:after="0" w:line="240" w:lineRule="auto"/>
+              <w:jc w:val="center"/>
+              <w:rPr>
+                <w:rFonts w:ascii="Times New Roman" w:eastAsia="Times New Roman" w:hAnsi="Times New Roman" w:cs="Times New Roman"/>
+                <w:sz w:val="24"/>
+                <w:szCs w:val="24"/>
+                <w:lang w:val="es-CO" w:eastAsia="es-ES_tradnl"/>
+              </w:rPr>
+            </w:pPr>
+            <w:r>
+              <w:rPr>
+                <w:rFonts w:ascii="Roboto" w:eastAsia="Times New Roman" w:hAnsi="Roboto" w:cs="Times New Roman"/>
+                <w:color w:val="1C4587"/>
+                <w:sz w:val="24"/>
+                <w:szCs w:val="24"/>
+                <w:lang w:val="es-CO" w:eastAsia="es-ES_tradnl"/>
+              </w:rPr>
+              <w:t>Valores entrada</w:t>
+            </w:r>
+          </w:p>
+        </w:tc>
+        <w:tc>
+          <w:tcPr>
+            <w:tcW w:w="0" w:type="auto"/>
+            <w:tcBorders>
+              <w:top w:val="single" w:sz="8" w:space="0" w:color="0B5394"/>
+              <w:left w:val="single" w:sz="8" w:space="0" w:color="0B5394"/>
+              <w:bottom w:val="single" w:sz="8" w:space="0" w:color="0B5394"/>
+              <w:right w:val="single" w:sz="8" w:space="0" w:color="0B5394"/>
+            </w:tcBorders>
+            <w:tcMar>
+              <w:top w:w="100" w:type="dxa"/>
+              <w:left w:w="100" w:type="dxa"/>
+              <w:bottom w:w="100" w:type="dxa"/>
+              <w:right w:w="100" w:type="dxa"/>
+            </w:tcMar>
+            <w:hideMark/>
+          </w:tcPr>
+          <w:p>
+            <w:pPr>
+              <w:spacing w:after="0" w:line="240" w:lineRule="auto"/>
+              <w:jc w:val="center"/>
+              <w:rPr>
+                <w:rFonts w:ascii="Times New Roman" w:eastAsia="Times New Roman" w:hAnsi="Times New Roman" w:cs="Times New Roman"/>
+                <w:sz w:val="24"/>
+                <w:szCs w:val="24"/>
+                <w:lang w:val="es-CO" w:eastAsia="es-ES_tradnl"/>
+              </w:rPr>
+            </w:pPr>
+            <w:r>
+              <w:rPr>
+                <w:rFonts w:ascii="Roboto" w:eastAsia="Times New Roman" w:hAnsi="Roboto" w:cs="Times New Roman"/>
+                <w:color w:val="1C4587"/>
+                <w:sz w:val="24"/>
+                <w:szCs w:val="24"/>
+                <w:lang w:val="es-CO" w:eastAsia="es-ES_tradnl"/>
+              </w:rPr>
+              <w:t>Resultado</w:t>
+            </w:r>
+          </w:p>
+        </w:tc>
+      </w:tr>
+      <w:tr>
+        <w:tc>
+          <w:tcPr>
+            <w:tcW w:w="0" w:type="auto"/>
+            <w:tcBorders>
+              <w:top w:val="single" w:sz="8" w:space="0" w:color="0B5394"/>
+              <w:left w:val="single" w:sz="8" w:space="0" w:color="0B5394"/>
+              <w:bottom w:val="single" w:sz="8" w:space="0" w:color="0B5394"/>
+              <w:right w:val="single" w:sz="8" w:space="0" w:color="0B5394"/>
+            </w:tcBorders>
+            <w:tcMar>
+              <w:top w:w="100" w:type="dxa"/>
+              <w:left w:w="100" w:type="dxa"/>
+              <w:bottom w:w="100" w:type="dxa"/>
+              <w:right w:w="100" w:type="dxa"/>
+            </w:tcMar>
+            <w:hideMark/>
+          </w:tcPr>
+          <w:p>
+            <w:pPr>
+              <w:spacing w:after="0" w:line="240" w:lineRule="auto"/>
+              <w:jc w:val="center"/>
+              <w:rPr>
+                <w:rFonts w:ascii="Times New Roman" w:eastAsia="Times New Roman" w:hAnsi="Times New Roman" w:cs="Times New Roman"/>
+                <w:sz w:val="24"/>
+                <w:szCs w:val="24"/>
+                <w:lang w:val="es-CO" w:eastAsia="es-ES_tradnl"/>
+              </w:rPr>
+            </w:pPr>
+            <w:r>
+              <w:rPr>
+                <w:rFonts w:ascii="Roboto" w:eastAsia="Times New Roman" w:hAnsi="Roboto" w:cs="Times New Roman"/>
+                <w:color w:val="434343"/>
+                <w:sz w:val="24"/>
+                <w:szCs w:val="24"/>
+                <w:lang w:val="es-CO" w:eastAsia="es-ES_tradnl"/>
+              </w:rPr>
+              <w:t>Client</w:t>
+            </w:r>
+          </w:p>
+        </w:tc>
+        <w:tc>
+          <w:tcPr>
+            <w:tcW w:w="0" w:type="auto"/>
+            <w:tcBorders>
+              <w:top w:val="single" w:sz="8" w:space="0" w:color="0B5394"/>
+              <w:left w:val="single" w:sz="8" w:space="0" w:color="0B5394"/>
+              <w:bottom w:val="single" w:sz="8" w:space="0" w:color="0B5394"/>
+              <w:right w:val="single" w:sz="8" w:space="0" w:color="0B5394"/>
+            </w:tcBorders>
+            <w:tcMar>
+              <w:top w:w="100" w:type="dxa"/>
+              <w:left w:w="100" w:type="dxa"/>
+              <w:bottom w:w="100" w:type="dxa"/>
+              <w:right w:w="100" w:type="dxa"/>
+            </w:tcMar>
+            <w:hideMark/>
+          </w:tcPr>
+          <w:p>
+            <w:pPr>
+              <w:spacing w:after="0" w:line="240" w:lineRule="auto"/>
+              <w:rPr>
+                <w:rFonts w:ascii="Times New Roman" w:eastAsia="Times New Roman" w:hAnsi="Times New Roman" w:cs="Times New Roman"/>
+                <w:sz w:val="24"/>
+                <w:szCs w:val="24"/>
+                <w:lang w:val="es-CO" w:eastAsia="es-ES_tradnl"/>
+              </w:rPr>
+            </w:pPr>
+            <w:r>
+              <w:rPr>
+                <w:rFonts w:ascii="Roboto" w:eastAsia="Times New Roman" w:hAnsi="Roboto" w:cs="Times New Roman"/>
+                <w:color w:val="434343"/>
+                <w:sz w:val="24"/>
+                <w:szCs w:val="24"/>
+                <w:lang w:val="es-CO" w:eastAsia="es-ES_tradnl"/>
+              </w:rPr>
+              <w:t>insertionSortImperative</w:t>
+            </w:r>
+          </w:p>
+        </w:tc>
+        <w:tc>
+          <w:tcPr>
+            <w:tcW w:w="0" w:type="auto"/>
+            <w:tcBorders>
+              <w:top w:val="single" w:sz="8" w:space="0" w:color="0B5394"/>
+              <w:left w:val="single" w:sz="8" w:space="0" w:color="0B5394"/>
+              <w:bottom w:val="single" w:sz="8" w:space="0" w:color="0B5394"/>
+              <w:right w:val="single" w:sz="8" w:space="0" w:color="0B5394"/>
+            </w:tcBorders>
+            <w:tcMar>
+              <w:top w:w="100" w:type="dxa"/>
+              <w:left w:w="100" w:type="dxa"/>
+              <w:bottom w:w="100" w:type="dxa"/>
+              <w:right w:w="100" w:type="dxa"/>
+            </w:tcMar>
+            <w:hideMark/>
+          </w:tcPr>
+          <w:p>
+            <w:pPr>
+              <w:spacing w:after="0" w:line="240" w:lineRule="auto"/>
+              <w:rPr>
+                <w:rFonts w:ascii="Times New Roman" w:eastAsia="Times New Roman" w:hAnsi="Times New Roman" w:cs="Times New Roman"/>
+                <w:sz w:val="24"/>
+                <w:szCs w:val="24"/>
+                <w:lang w:val="es-CO" w:eastAsia="es-ES_tradnl"/>
+              </w:rPr>
+            </w:pPr>
+          </w:p>
+        </w:tc>
+        <w:tc>
+          <w:tcPr>
+            <w:tcW w:w="0" w:type="auto"/>
+            <w:tcBorders>
+              <w:top w:val="single" w:sz="8" w:space="0" w:color="0B5394"/>
+              <w:left w:val="single" w:sz="8" w:space="0" w:color="0B5394"/>
+              <w:bottom w:val="single" w:sz="8" w:space="0" w:color="0B5394"/>
+              <w:right w:val="single" w:sz="8" w:space="0" w:color="0B5394"/>
+            </w:tcBorders>
+            <w:tcMar>
+              <w:top w:w="100" w:type="dxa"/>
+              <w:left w:w="100" w:type="dxa"/>
+              <w:bottom w:w="100" w:type="dxa"/>
+              <w:right w:w="100" w:type="dxa"/>
+            </w:tcMar>
+            <w:hideMark/>
+          </w:tcPr>
+          <w:p>
+            <w:pPr>
+              <w:spacing w:after="0" w:line="240" w:lineRule="auto"/>
+              <w:rPr>
+                <w:rFonts w:ascii="Times New Roman" w:eastAsia="Times New Roman" w:hAnsi="Times New Roman" w:cs="Times New Roman"/>
+                <w:sz w:val="24"/>
+                <w:szCs w:val="24"/>
+                <w:lang w:val="es-CO" w:eastAsia="es-ES_tradnl"/>
+              </w:rPr>
+            </w:pPr>
+            <w:r>
+              <w:rPr>
+                <w:rFonts w:ascii="Roboto" w:eastAsia="Times New Roman" w:hAnsi="Roboto" w:cs="Times New Roman"/>
+                <w:color w:val="434343"/>
+                <w:sz w:val="24"/>
+                <w:szCs w:val="24"/>
+                <w:lang w:val="es-CO" w:eastAsia="es-ES_tradnl"/>
+              </w:rPr>
+              <w:t>{6, 2, 3, 4, 5, 1}</w:t>
+            </w:r>
+          </w:p>
+        </w:tc>
+        <w:tc>
+          <w:tcPr>
+            <w:tcW w:w="0" w:type="auto"/>
+            <w:tcBorders>
+              <w:top w:val="single" w:sz="8" w:space="0" w:color="0B5394"/>
+              <w:left w:val="single" w:sz="8" w:space="0" w:color="0B5394"/>
+              <w:bottom w:val="single" w:sz="8" w:space="0" w:color="0B5394"/>
+              <w:right w:val="single" w:sz="8" w:space="0" w:color="0B5394"/>
+            </w:tcBorders>
+            <w:tcMar>
+              <w:top w:w="100" w:type="dxa"/>
+              <w:left w:w="100" w:type="dxa"/>
+              <w:bottom w:w="100" w:type="dxa"/>
+              <w:right w:w="100" w:type="dxa"/>
+            </w:tcMar>
+            <w:hideMark/>
+          </w:tcPr>
+          <w:p>
+            <w:pPr>
+              <w:spacing w:after="0" w:line="240" w:lineRule="auto"/>
+              <w:rPr>
+                <w:rFonts w:ascii="Times New Roman" w:eastAsia="Times New Roman" w:hAnsi="Times New Roman" w:cs="Times New Roman"/>
+                <w:sz w:val="24"/>
+                <w:szCs w:val="24"/>
+                <w:lang w:val="es-CO" w:eastAsia="es-ES_tradnl"/>
+              </w:rPr>
+            </w:pPr>
+            <w:r>
+              <w:rPr>
+                <w:rFonts w:ascii="Roboto" w:eastAsia="Times New Roman" w:hAnsi="Roboto" w:cs="Times New Roman"/>
+                <w:color w:val="434343"/>
+                <w:sz w:val="24"/>
+                <w:szCs w:val="24"/>
+                <w:lang w:val="es-CO" w:eastAsia="es-ES_tradnl"/>
+              </w:rPr>
+              <w:t>{1, 2, 3, 4, 5, 6}</w:t>
+            </w:r>
+          </w:p>
+        </w:tc>
+      </w:tr>
+      <w:tr>
+        <w:tc>
+          <w:tcPr>
+            <w:tcW w:w="0" w:type="auto"/>
+            <w:tcBorders>
+              <w:top w:val="single" w:sz="8" w:space="0" w:color="0B5394"/>
+              <w:left w:val="single" w:sz="8" w:space="0" w:color="0B5394"/>
+              <w:bottom w:val="single" w:sz="8" w:space="0" w:color="0B5394"/>
+              <w:right w:val="single" w:sz="8" w:space="0" w:color="0B5394"/>
+            </w:tcBorders>
+            <w:tcMar>
+              <w:top w:w="100" w:type="dxa"/>
+              <w:left w:w="100" w:type="dxa"/>
+              <w:bottom w:w="100" w:type="dxa"/>
+              <w:right w:w="100" w:type="dxa"/>
+            </w:tcMar>
+            <w:hideMark/>
+          </w:tcPr>
+          <w:p>
+            <w:pPr>
+              <w:spacing w:after="0" w:line="240" w:lineRule="auto"/>
+              <w:jc w:val="center"/>
+              <w:rPr>
+                <w:rFonts w:ascii="Times New Roman" w:eastAsia="Times New Roman" w:hAnsi="Times New Roman" w:cs="Times New Roman"/>
+                <w:sz w:val="24"/>
+                <w:szCs w:val="24"/>
+                <w:lang w:val="es-CO" w:eastAsia="es-ES_tradnl"/>
+              </w:rPr>
+            </w:pPr>
+            <w:r>
+              <w:rPr>
+                <w:rFonts w:ascii="Roboto" w:eastAsia="Times New Roman" w:hAnsi="Roboto" w:cs="Times New Roman"/>
+                <w:color w:val="434343"/>
+                <w:sz w:val="24"/>
+                <w:szCs w:val="24"/>
+                <w:lang w:val="es-CO" w:eastAsia="es-ES_tradnl"/>
+              </w:rPr>
+              <w:t>Client</w:t>
+            </w:r>
+          </w:p>
+        </w:tc>
+        <w:tc>
+          <w:tcPr>
+            <w:tcW w:w="0" w:type="auto"/>
+            <w:tcBorders>
+              <w:top w:val="single" w:sz="8" w:space="0" w:color="0B5394"/>
+              <w:left w:val="single" w:sz="8" w:space="0" w:color="0B5394"/>
+              <w:bottom w:val="single" w:sz="8" w:space="0" w:color="0B5394"/>
+              <w:right w:val="single" w:sz="8" w:space="0" w:color="0B5394"/>
+            </w:tcBorders>
+            <w:tcMar>
+              <w:top w:w="100" w:type="dxa"/>
+              <w:left w:w="100" w:type="dxa"/>
+              <w:bottom w:w="100" w:type="dxa"/>
+              <w:right w:w="100" w:type="dxa"/>
+            </w:tcMar>
+            <w:hideMark/>
+          </w:tcPr>
+          <w:p>
+            <w:pPr>
+              <w:spacing w:after="0" w:line="240" w:lineRule="auto"/>
+              <w:rPr>
+                <w:rFonts w:ascii="Times New Roman" w:eastAsia="Times New Roman" w:hAnsi="Times New Roman" w:cs="Times New Roman"/>
+                <w:sz w:val="24"/>
+                <w:szCs w:val="24"/>
+                <w:lang w:val="es-CO" w:eastAsia="es-ES_tradnl"/>
+              </w:rPr>
+            </w:pPr>
+            <w:r>
+              <w:rPr>
+                <w:rFonts w:ascii="Roboto" w:eastAsia="Times New Roman" w:hAnsi="Roboto" w:cs="Times New Roman"/>
+                <w:color w:val="434343"/>
+                <w:sz w:val="24"/>
+                <w:szCs w:val="24"/>
+                <w:lang w:val="es-CO" w:eastAsia="es-ES_tradnl"/>
+              </w:rPr>
+              <w:t>shellSort</w:t>
+            </w:r>
+          </w:p>
+        </w:tc>
+        <w:tc>
+          <w:tcPr>
+            <w:tcW w:w="0" w:type="auto"/>
+            <w:tcBorders>
+              <w:top w:val="single" w:sz="8" w:space="0" w:color="0B5394"/>
+              <w:left w:val="single" w:sz="8" w:space="0" w:color="0B5394"/>
+              <w:bottom w:val="single" w:sz="8" w:space="0" w:color="0B5394"/>
+              <w:right w:val="single" w:sz="8" w:space="0" w:color="0B5394"/>
+            </w:tcBorders>
+            <w:tcMar>
+              <w:top w:w="100" w:type="dxa"/>
+              <w:left w:w="100" w:type="dxa"/>
+              <w:bottom w:w="100" w:type="dxa"/>
+              <w:right w:w="100" w:type="dxa"/>
+            </w:tcMar>
+            <w:hideMark/>
+          </w:tcPr>
+          <w:p>
+            <w:pPr>
+              <w:spacing w:after="0" w:line="240" w:lineRule="auto"/>
+              <w:rPr>
+                <w:rFonts w:ascii="Times New Roman" w:eastAsia="Times New Roman" w:hAnsi="Times New Roman" w:cs="Times New Roman"/>
+                <w:sz w:val="24"/>
+                <w:szCs w:val="24"/>
+                <w:lang w:val="es-CO" w:eastAsia="es-ES_tradnl"/>
+              </w:rPr>
+            </w:pPr>
+          </w:p>
+        </w:tc>
+        <w:tc>
+          <w:tcPr>
+            <w:tcW w:w="0" w:type="auto"/>
+            <w:tcBorders>
+              <w:top w:val="single" w:sz="8" w:space="0" w:color="0B5394"/>
+              <w:left w:val="single" w:sz="8" w:space="0" w:color="0B5394"/>
+              <w:bottom w:val="single" w:sz="8" w:space="0" w:color="0B5394"/>
+              <w:right w:val="single" w:sz="8" w:space="0" w:color="0B5394"/>
+            </w:tcBorders>
+            <w:tcMar>
+              <w:top w:w="100" w:type="dxa"/>
+              <w:left w:w="100" w:type="dxa"/>
+              <w:bottom w:w="100" w:type="dxa"/>
+              <w:right w:w="100" w:type="dxa"/>
+            </w:tcMar>
+            <w:hideMark/>
+          </w:tcPr>
+          <w:p>
+            <w:pPr>
+              <w:spacing w:after="0" w:line="240" w:lineRule="auto"/>
+              <w:rPr>
+                <w:rFonts w:ascii="Times New Roman" w:eastAsia="Times New Roman" w:hAnsi="Times New Roman" w:cs="Times New Roman"/>
+                <w:sz w:val="24"/>
+                <w:szCs w:val="24"/>
+                <w:lang w:val="es-CO" w:eastAsia="es-ES_tradnl"/>
+              </w:rPr>
+            </w:pPr>
+            <w:r>
+              <w:rPr>
+                <w:rFonts w:ascii="Roboto" w:eastAsia="Times New Roman" w:hAnsi="Roboto" w:cs="Times New Roman"/>
+                <w:color w:val="434343"/>
+                <w:sz w:val="24"/>
+                <w:szCs w:val="24"/>
+                <w:lang w:val="es-CO" w:eastAsia="es-ES_tradnl"/>
+              </w:rPr>
+              <w:t>5, 1, 6, 2, 3, 4</w:t>
+            </w:r>
+          </w:p>
+        </w:tc>
+        <w:tc>
+          <w:tcPr>
+            <w:tcW w:w="0" w:type="auto"/>
+            <w:tcBorders>
+              <w:top w:val="single" w:sz="8" w:space="0" w:color="0B5394"/>
+              <w:left w:val="single" w:sz="8" w:space="0" w:color="0B5394"/>
+              <w:bottom w:val="single" w:sz="8" w:space="0" w:color="0B5394"/>
+              <w:right w:val="single" w:sz="8" w:space="0" w:color="0B5394"/>
+            </w:tcBorders>
+            <w:tcMar>
+              <w:top w:w="100" w:type="dxa"/>
+              <w:left w:w="100" w:type="dxa"/>
+              <w:bottom w:w="100" w:type="dxa"/>
+              <w:right w:w="100" w:type="dxa"/>
+            </w:tcMar>
+            <w:hideMark/>
+          </w:tcPr>
+          <w:p>
+            <w:pPr>
+              <w:spacing w:after="0" w:line="240" w:lineRule="auto"/>
+              <w:rPr>
+                <w:rFonts w:ascii="Times New Roman" w:eastAsia="Times New Roman" w:hAnsi="Times New Roman" w:cs="Times New Roman"/>
+                <w:sz w:val="24"/>
+                <w:szCs w:val="24"/>
+                <w:lang w:val="es-CO" w:eastAsia="es-ES_tradnl"/>
+              </w:rPr>
+            </w:pPr>
+            <w:r>
+              <w:rPr>
+                <w:rFonts w:ascii="Roboto" w:eastAsia="Times New Roman" w:hAnsi="Roboto" w:cs="Times New Roman"/>
+                <w:color w:val="434343"/>
+                <w:sz w:val="24"/>
+                <w:szCs w:val="24"/>
+                <w:lang w:val="es-CO" w:eastAsia="es-ES_tradnl"/>
+              </w:rPr>
+              <w:t>{1, 2, 3, 4, 5, 6</w:t>
+            </w:r>
+            <w:r>
+              <w:rPr>
+                <w:rFonts w:ascii="Arial" w:eastAsia="Times New Roman" w:hAnsi="Arial" w:cs="Arial"/>
+                <w:color w:val="000000"/>
+                <w:lang w:val="es-CO" w:eastAsia="es-ES_tradnl"/>
+              </w:rPr>
+              <w:t>}</w:t>
+            </w:r>
+          </w:p>
+        </w:tc>
+      </w:tr>
+      <w:tr>
+        <w:tc>
+          <w:tcPr>
+            <w:tcW w:w="0" w:type="auto"/>
+            <w:tcBorders>
+              <w:top w:val="single" w:sz="8" w:space="0" w:color="0B5394"/>
+              <w:left w:val="single" w:sz="8" w:space="0" w:color="0B5394"/>
+              <w:bottom w:val="single" w:sz="8" w:space="0" w:color="0B5394"/>
+              <w:right w:val="single" w:sz="8" w:space="0" w:color="0B5394"/>
+            </w:tcBorders>
+            <w:tcMar>
+              <w:top w:w="100" w:type="dxa"/>
+              <w:left w:w="100" w:type="dxa"/>
+              <w:bottom w:w="100" w:type="dxa"/>
+              <w:right w:w="100" w:type="dxa"/>
+            </w:tcMar>
+            <w:hideMark/>
+          </w:tcPr>
+          <w:p>
+            <w:pPr>
+              <w:spacing w:after="0" w:line="240" w:lineRule="auto"/>
+              <w:jc w:val="center"/>
+              <w:rPr>
+                <w:rFonts w:ascii="Times New Roman" w:eastAsia="Times New Roman" w:hAnsi="Times New Roman" w:cs="Times New Roman"/>
+                <w:sz w:val="24"/>
+                <w:szCs w:val="24"/>
+                <w:lang w:val="es-CO" w:eastAsia="es-ES_tradnl"/>
+              </w:rPr>
+            </w:pPr>
+            <w:r>
+              <w:rPr>
+                <w:rFonts w:ascii="Roboto" w:eastAsia="Times New Roman" w:hAnsi="Roboto" w:cs="Times New Roman"/>
+                <w:color w:val="434343"/>
+                <w:sz w:val="24"/>
+                <w:szCs w:val="24"/>
+                <w:lang w:val="es-CO" w:eastAsia="es-ES_tradnl"/>
+              </w:rPr>
+              <w:t>Client</w:t>
+            </w:r>
+          </w:p>
+        </w:tc>
+        <w:tc>
+          <w:tcPr>
+            <w:tcW w:w="0" w:type="auto"/>
+            <w:tcBorders>
+              <w:top w:val="single" w:sz="8" w:space="0" w:color="0B5394"/>
+              <w:left w:val="single" w:sz="8" w:space="0" w:color="0B5394"/>
+              <w:bottom w:val="single" w:sz="8" w:space="0" w:color="0B5394"/>
+              <w:right w:val="single" w:sz="8" w:space="0" w:color="0B5394"/>
+            </w:tcBorders>
+            <w:tcMar>
+              <w:top w:w="100" w:type="dxa"/>
+              <w:left w:w="100" w:type="dxa"/>
+              <w:bottom w:w="100" w:type="dxa"/>
+              <w:right w:w="100" w:type="dxa"/>
+            </w:tcMar>
+            <w:hideMark/>
+          </w:tcPr>
+          <w:p>
+            <w:pPr>
+              <w:spacing w:after="0" w:line="240" w:lineRule="auto"/>
+              <w:rPr>
+                <w:rFonts w:ascii="Times New Roman" w:eastAsia="Times New Roman" w:hAnsi="Times New Roman" w:cs="Times New Roman"/>
+                <w:sz w:val="24"/>
+                <w:szCs w:val="24"/>
+                <w:lang w:val="es-CO" w:eastAsia="es-ES_tradnl"/>
+              </w:rPr>
+            </w:pPr>
+            <w:r>
+              <w:rPr>
+                <w:rFonts w:ascii="Roboto" w:eastAsia="Times New Roman" w:hAnsi="Roboto" w:cs="Times New Roman"/>
+                <w:color w:val="434343"/>
+                <w:sz w:val="24"/>
+                <w:szCs w:val="24"/>
+                <w:lang w:val="es-CO" w:eastAsia="es-ES_tradnl"/>
+              </w:rPr>
+              <w:t>radixSort</w:t>
+            </w:r>
+          </w:p>
+        </w:tc>
+        <w:tc>
+          <w:tcPr>
+            <w:tcW w:w="0" w:type="auto"/>
+            <w:tcBorders>
+              <w:top w:val="single" w:sz="8" w:space="0" w:color="0B5394"/>
+              <w:left w:val="single" w:sz="8" w:space="0" w:color="0B5394"/>
+              <w:bottom w:val="single" w:sz="8" w:space="0" w:color="0B5394"/>
+              <w:right w:val="single" w:sz="8" w:space="0" w:color="0B5394"/>
+            </w:tcBorders>
+            <w:tcMar>
+              <w:top w:w="100" w:type="dxa"/>
+              <w:left w:w="100" w:type="dxa"/>
+              <w:bottom w:w="100" w:type="dxa"/>
+              <w:right w:w="100" w:type="dxa"/>
+            </w:tcMar>
+            <w:hideMark/>
+          </w:tcPr>
+          <w:p>
+            <w:pPr>
+              <w:spacing w:after="0" w:line="240" w:lineRule="auto"/>
+              <w:rPr>
+                <w:rFonts w:ascii="Times New Roman" w:eastAsia="Times New Roman" w:hAnsi="Times New Roman" w:cs="Times New Roman"/>
+                <w:sz w:val="24"/>
+                <w:szCs w:val="24"/>
+                <w:lang w:val="es-CO" w:eastAsia="es-ES_tradnl"/>
+              </w:rPr>
+            </w:pPr>
+          </w:p>
+        </w:tc>
+        <w:tc>
+          <w:tcPr>
+            <w:tcW w:w="0" w:type="auto"/>
+            <w:tcBorders>
+              <w:top w:val="single" w:sz="8" w:space="0" w:color="0B5394"/>
+              <w:left w:val="single" w:sz="8" w:space="0" w:color="0B5394"/>
+              <w:bottom w:val="single" w:sz="8" w:space="0" w:color="0B5394"/>
+              <w:right w:val="single" w:sz="8" w:space="0" w:color="0B5394"/>
+            </w:tcBorders>
+            <w:tcMar>
+              <w:top w:w="100" w:type="dxa"/>
+              <w:left w:w="100" w:type="dxa"/>
+              <w:bottom w:w="100" w:type="dxa"/>
+              <w:right w:w="100" w:type="dxa"/>
+            </w:tcMar>
+            <w:hideMark/>
+          </w:tcPr>
+          <w:p>
+            <w:pPr>
+              <w:spacing w:after="0" w:line="240" w:lineRule="auto"/>
+              <w:rPr>
+                <w:rFonts w:ascii="Times New Roman" w:eastAsia="Times New Roman" w:hAnsi="Times New Roman" w:cs="Times New Roman"/>
+                <w:sz w:val="24"/>
+                <w:szCs w:val="24"/>
+                <w:lang w:val="es-CO" w:eastAsia="es-ES_tradnl"/>
+              </w:rPr>
+            </w:pPr>
+            <w:r>
+              <w:rPr>
+                <w:rFonts w:ascii="Roboto" w:eastAsia="Times New Roman" w:hAnsi="Roboto" w:cs="Times New Roman"/>
+                <w:color w:val="434343"/>
+                <w:sz w:val="24"/>
+                <w:szCs w:val="24"/>
+                <w:lang w:val="es-CO" w:eastAsia="es-ES_tradnl"/>
+              </w:rPr>
+              <w:t>{387, 468, 134, 123, 68, 221, 769, 37, 7}</w:t>
+            </w:r>
+          </w:p>
+        </w:tc>
+        <w:tc>
+          <w:tcPr>
+            <w:tcW w:w="0" w:type="auto"/>
+            <w:tcBorders>
+              <w:top w:val="single" w:sz="8" w:space="0" w:color="0B5394"/>
+              <w:left w:val="single" w:sz="8" w:space="0" w:color="0B5394"/>
+              <w:bottom w:val="single" w:sz="8" w:space="0" w:color="0B5394"/>
+              <w:right w:val="single" w:sz="8" w:space="0" w:color="0B5394"/>
+            </w:tcBorders>
+            <w:tcMar>
+              <w:top w:w="100" w:type="dxa"/>
+              <w:left w:w="100" w:type="dxa"/>
+              <w:bottom w:w="100" w:type="dxa"/>
+              <w:right w:w="100" w:type="dxa"/>
+            </w:tcMar>
+            <w:hideMark/>
+          </w:tcPr>
+          <w:p>
+            <w:pPr>
+              <w:spacing w:after="0" w:line="240" w:lineRule="auto"/>
+              <w:rPr>
+                <w:rFonts w:ascii="Times New Roman" w:eastAsia="Times New Roman" w:hAnsi="Times New Roman" w:cs="Times New Roman"/>
+                <w:sz w:val="24"/>
+                <w:szCs w:val="24"/>
+                <w:lang w:val="es-CO" w:eastAsia="es-ES_tradnl"/>
+              </w:rPr>
+            </w:pPr>
+            <w:r>
+              <w:rPr>
+                <w:rFonts w:ascii="Roboto" w:eastAsia="Times New Roman" w:hAnsi="Roboto" w:cs="Times New Roman"/>
+                <w:color w:val="434343"/>
+                <w:sz w:val="24"/>
+                <w:szCs w:val="24"/>
+                <w:lang w:val="es-CO" w:eastAsia="es-ES_tradnl"/>
+              </w:rPr>
+              <w:t>{7, 37, 68, 123, 134, 221, 387, 468, 769}</w:t>
+            </w:r>
+          </w:p>
+        </w:tc>
+      </w:tr>
+    </w:tbl>
     <w:p>
       <w:pPr>
         <w:rPr>
@@ -450,6 +2583,23 @@
     <w:semiHidden/>
     <w:unhideWhenUsed/>
   </w:style>
+  <w:style w:type="paragraph" w:styleId="NormalWeb">
+    <w:name w:val="Normal (Web)"/>
+    <w:basedOn w:val="Normal"/>
+    <w:uiPriority w:val="99"/>
+    <w:semiHidden/>
+    <w:unhideWhenUsed/>
+    <w:rsid w:val="00096053"/>
+    <w:pPr>
+      <w:spacing w:before="100" w:beforeAutospacing="1" w:after="100" w:afterAutospacing="1" w:line="240" w:lineRule="auto"/>
+    </w:pPr>
+    <w:rPr>
+      <w:rFonts w:ascii="Times New Roman" w:eastAsia="Times New Roman" w:hAnsi="Times New Roman" w:cs="Times New Roman"/>
+      <w:sz w:val="24"/>
+      <w:szCs w:val="24"/>
+      <w:lang w:val="es-CO" w:eastAsia="es-ES_tradnl"/>
+    </w:rPr>
+  </w:style>
 </w:styles>
 </file>
 
